--- a/Documentación.docx
+++ b/Documentación.docx
@@ -1,6 +1,6 @@
 
 <file path=word/document.xml><?xml version="1.0" encoding="utf-8"?>
-<w:document xmlns:wpc="http://schemas.microsoft.com/office/word/2010/wordprocessingCanvas" xmlns:cx="http://schemas.microsoft.com/office/drawing/2014/chartex" xmlns:cx1="http://schemas.microsoft.com/office/drawing/2015/9/8/chartex" xmlns:cx2="http://schemas.microsoft.com/office/drawing/2015/10/21/chartex" xmlns:cx3="http://schemas.microsoft.com/office/drawing/2016/5/9/chartex" xmlns:cx4="http://schemas.microsoft.com/office/drawing/2016/5/10/chartex" xmlns:cx5="http://schemas.microsoft.com/office/drawing/2016/5/11/chartex" xmlns:mc="http://schemas.openxmlformats.org/markup-compatibility/2006" xmlns:o="urn:schemas-microsoft-com:office:office" xmlns:r="http://schemas.openxmlformats.org/officeDocument/2006/relationships" xmlns:m="http://schemas.openxmlformats.org/officeDocument/2006/math" xmlns:v="urn:schemas-microsoft-com:vml" xmlns:wp14="http://schemas.microsoft.com/office/word/2010/wordprocessingDrawing" xmlns:wp="http://schemas.openxmlformats.org/drawingml/2006/wordprocessingDrawing" xmlns:w10="urn:schemas-microsoft-com:office:word" xmlns:w="http://schemas.openxmlformats.org/wordprocessingml/2006/main" xmlns:w14="http://schemas.microsoft.com/office/word/2010/wordml" xmlns:w15="http://schemas.microsoft.com/office/word/2012/wordml" xmlns:w16se="http://schemas.microsoft.com/office/word/2015/wordml/symex" xmlns:wpg="http://schemas.microsoft.com/office/word/2010/wordprocessingGroup" xmlns:wpi="http://schemas.microsoft.com/office/word/2010/wordprocessingInk" xmlns:wne="http://schemas.microsoft.com/office/word/2006/wordml" xmlns:wps="http://schemas.microsoft.com/office/word/2010/wordprocessingShape" mc:Ignorable="w14 w15 w16se wp14">
+<w:document xmlns:wpc="http://schemas.microsoft.com/office/word/2010/wordprocessingCanvas" xmlns:mc="http://schemas.openxmlformats.org/markup-compatibility/2006" xmlns:o="urn:schemas-microsoft-com:office:office" xmlns:r="http://schemas.openxmlformats.org/officeDocument/2006/relationships" xmlns:m="http://schemas.openxmlformats.org/officeDocument/2006/math" xmlns:v="urn:schemas-microsoft-com:vml" xmlns:wp14="http://schemas.microsoft.com/office/word/2010/wordprocessingDrawing" xmlns:wp="http://schemas.openxmlformats.org/drawingml/2006/wordprocessingDrawing" xmlns:w10="urn:schemas-microsoft-com:office:word" xmlns:w="http://schemas.openxmlformats.org/wordprocessingml/2006/main" xmlns:w14="http://schemas.microsoft.com/office/word/2010/wordml" xmlns:w15="http://schemas.microsoft.com/office/word/2012/wordml" xmlns:wpg="http://schemas.microsoft.com/office/word/2010/wordprocessingGroup" xmlns:wpi="http://schemas.microsoft.com/office/word/2010/wordprocessingInk" xmlns:wne="http://schemas.microsoft.com/office/word/2006/wordml" xmlns:wps="http://schemas.microsoft.com/office/word/2010/wordprocessingShape" mc:Ignorable="w14 w15 wp14">
   <w:body>
     <w:p>
       <w:pPr>
@@ -123,13 +123,8 @@
                 <w:numId w:val="2"/>
               </w:numPr>
             </w:pPr>
-            <w:proofErr w:type="spellStart"/>
-            <w:r>
-              <w:t>Php</w:t>
-            </w:r>
-            <w:proofErr w:type="spellEnd"/>
-            <w:r>
-              <w:t xml:space="preserve"> versión 5.3 o superior</w:t>
+            <w:r>
+              <w:t>Php versión 5.3 o superior</w:t>
             </w:r>
           </w:p>
           <w:p>
@@ -141,15 +136,7 @@
               </w:numPr>
             </w:pPr>
             <w:r>
-              <w:t xml:space="preserve">Base de datos </w:t>
-            </w:r>
-            <w:proofErr w:type="spellStart"/>
-            <w:r>
-              <w:t>MySQL</w:t>
-            </w:r>
-            <w:proofErr w:type="spellEnd"/>
-            <w:r>
-              <w:t xml:space="preserve"> versión 5.0 o superior</w:t>
+              <w:t>Base de datos MySQL versión 5.0 o superior</w:t>
             </w:r>
           </w:p>
           <w:p>
@@ -251,13 +238,11 @@
             <w:pPr>
               <w:rPr>
                 <w:b/>
-                <w:color w:val="FF0000"/>
-              </w:rPr>
-            </w:pPr>
-            <w:r>
-              <w:rPr>
-                <w:b/>
-                <w:color w:val="FF0000"/>
+              </w:rPr>
+            </w:pPr>
+            <w:r>
+              <w:rPr>
+                <w:b/>
               </w:rPr>
               <w:t>Integración con control de versiones</w:t>
             </w:r>
@@ -272,21 +257,19 @@
             <w:pPr>
               <w:rPr>
                 <w:b/>
-                <w:color w:val="FF0000"/>
-              </w:rPr>
-            </w:pPr>
-            <w:r>
-              <w:rPr>
-                <w:b/>
-                <w:color w:val="FF0000"/>
+              </w:rPr>
+            </w:pPr>
+            <w:r>
+              <w:rPr>
+                <w:b/>
               </w:rPr>
               <w:t xml:space="preserve">Si, </w:t>
             </w:r>
             <w:commentRangeStart w:id="0"/>
-            <w:r>
-              <w:rPr>
-                <w:b/>
-                <w:color w:val="FF0000"/>
+            <w:commentRangeStart w:id="1"/>
+            <w:r>
+              <w:rPr>
+                <w:b/>
               </w:rPr>
               <w:t>GIT</w:t>
             </w:r>
@@ -294,8 +277,17 @@
             <w:r>
               <w:rPr>
                 <w:rStyle w:val="Refdecomentario"/>
+                <w:b/>
               </w:rPr>
               <w:commentReference w:id="0"/>
+            </w:r>
+            <w:commentRangeEnd w:id="1"/>
+            <w:r>
+              <w:rPr>
+                <w:rStyle w:val="Refdecomentario"/>
+                <w:b/>
+              </w:rPr>
+              <w:commentReference w:id="1"/>
             </w:r>
           </w:p>
         </w:tc>
@@ -354,134 +346,120 @@
                 <w:b/>
               </w:rPr>
             </w:pPr>
-            <w:proofErr w:type="spellStart"/>
             <w:r>
               <w:rPr>
                 <w:b/>
               </w:rPr>
               <w:t>Arabic</w:t>
             </w:r>
-            <w:proofErr w:type="spellEnd"/>
-          </w:p>
-          <w:p>
-            <w:pPr>
-              <w:pStyle w:val="Prrafodelista"/>
-              <w:numPr>
-                <w:ilvl w:val="0"/>
-                <w:numId w:val="3"/>
-              </w:numPr>
-              <w:rPr>
-                <w:b/>
-              </w:rPr>
-            </w:pPr>
-            <w:proofErr w:type="spellStart"/>
+          </w:p>
+          <w:p>
+            <w:pPr>
+              <w:pStyle w:val="Prrafodelista"/>
+              <w:numPr>
+                <w:ilvl w:val="0"/>
+                <w:numId w:val="3"/>
+              </w:numPr>
+              <w:rPr>
+                <w:b/>
+              </w:rPr>
+            </w:pPr>
             <w:r>
               <w:rPr>
                 <w:b/>
               </w:rPr>
               <w:t>Azerbaijani</w:t>
             </w:r>
-            <w:proofErr w:type="spellEnd"/>
-          </w:p>
-          <w:p>
-            <w:pPr>
-              <w:pStyle w:val="Prrafodelista"/>
-              <w:numPr>
-                <w:ilvl w:val="0"/>
-                <w:numId w:val="3"/>
-              </w:numPr>
-              <w:rPr>
-                <w:b/>
-              </w:rPr>
-            </w:pPr>
-            <w:proofErr w:type="spellStart"/>
+          </w:p>
+          <w:p>
+            <w:pPr>
+              <w:pStyle w:val="Prrafodelista"/>
+              <w:numPr>
+                <w:ilvl w:val="0"/>
+                <w:numId w:val="3"/>
+              </w:numPr>
+              <w:rPr>
+                <w:b/>
+              </w:rPr>
+            </w:pPr>
             <w:r>
               <w:rPr>
                 <w:b/>
               </w:rPr>
               <w:t>Indonesian</w:t>
             </w:r>
-            <w:proofErr w:type="spellEnd"/>
-          </w:p>
-          <w:p>
-            <w:pPr>
-              <w:pStyle w:val="Prrafodelista"/>
-              <w:numPr>
-                <w:ilvl w:val="0"/>
-                <w:numId w:val="3"/>
-              </w:numPr>
-              <w:rPr>
-                <w:b/>
-              </w:rPr>
-            </w:pPr>
-            <w:proofErr w:type="spellStart"/>
+          </w:p>
+          <w:p>
+            <w:pPr>
+              <w:pStyle w:val="Prrafodelista"/>
+              <w:numPr>
+                <w:ilvl w:val="0"/>
+                <w:numId w:val="3"/>
+              </w:numPr>
+              <w:rPr>
+                <w:b/>
+              </w:rPr>
+            </w:pPr>
             <w:r>
               <w:rPr>
                 <w:b/>
               </w:rPr>
               <w:t>Bulgarian</w:t>
             </w:r>
-            <w:proofErr w:type="spellEnd"/>
-          </w:p>
-          <w:p>
-            <w:pPr>
-              <w:pStyle w:val="Prrafodelista"/>
-              <w:numPr>
-                <w:ilvl w:val="0"/>
-                <w:numId w:val="3"/>
-              </w:numPr>
-              <w:rPr>
-                <w:b/>
-              </w:rPr>
-            </w:pPr>
-            <w:proofErr w:type="spellStart"/>
+          </w:p>
+          <w:p>
+            <w:pPr>
+              <w:pStyle w:val="Prrafodelista"/>
+              <w:numPr>
+                <w:ilvl w:val="0"/>
+                <w:numId w:val="3"/>
+              </w:numPr>
+              <w:rPr>
+                <w:b/>
+              </w:rPr>
+            </w:pPr>
             <w:r>
               <w:rPr>
                 <w:b/>
               </w:rPr>
               <w:t>Catalan</w:t>
             </w:r>
-            <w:proofErr w:type="spellEnd"/>
-          </w:p>
-          <w:p>
-            <w:pPr>
-              <w:pStyle w:val="Prrafodelista"/>
-              <w:numPr>
-                <w:ilvl w:val="0"/>
-                <w:numId w:val="3"/>
-              </w:numPr>
-              <w:rPr>
-                <w:b/>
-              </w:rPr>
-            </w:pPr>
-            <w:proofErr w:type="spellStart"/>
+          </w:p>
+          <w:p>
+            <w:pPr>
+              <w:pStyle w:val="Prrafodelista"/>
+              <w:numPr>
+                <w:ilvl w:val="0"/>
+                <w:numId w:val="3"/>
+              </w:numPr>
+              <w:rPr>
+                <w:b/>
+              </w:rPr>
+            </w:pPr>
             <w:r>
               <w:rPr>
                 <w:b/>
               </w:rPr>
               <w:t>Czech</w:t>
             </w:r>
-            <w:proofErr w:type="spellEnd"/>
-          </w:p>
-          <w:p>
-            <w:pPr>
-              <w:pStyle w:val="Prrafodelista"/>
-              <w:numPr>
-                <w:ilvl w:val="0"/>
-                <w:numId w:val="3"/>
-              </w:numPr>
-              <w:rPr>
-                <w:b/>
-              </w:rPr>
-            </w:pPr>
-            <w:proofErr w:type="spellStart"/>
+          </w:p>
+          <w:p>
+            <w:pPr>
+              <w:pStyle w:val="Prrafodelista"/>
+              <w:numPr>
+                <w:ilvl w:val="0"/>
+                <w:numId w:val="3"/>
+              </w:numPr>
+              <w:rPr>
+                <w:b/>
+              </w:rPr>
+            </w:pPr>
             <w:r>
               <w:rPr>
                 <w:b/>
               </w:rPr>
               <w:t>Danish</w:t>
             </w:r>
-            <w:proofErr w:type="spellEnd"/>
           </w:p>
           <w:p>
             <w:pPr>
@@ -512,14 +490,12 @@
                 <w:b/>
               </w:rPr>
             </w:pPr>
-            <w:proofErr w:type="spellStart"/>
             <w:r>
               <w:rPr>
                 <w:b/>
               </w:rPr>
               <w:t>Greek</w:t>
             </w:r>
-            <w:proofErr w:type="spellEnd"/>
           </w:p>
           <w:p>
             <w:pPr>
@@ -550,14 +526,12 @@
                 <w:b/>
               </w:rPr>
             </w:pPr>
-            <w:proofErr w:type="spellStart"/>
             <w:r>
               <w:rPr>
                 <w:b/>
               </w:rPr>
               <w:t>Estonian</w:t>
             </w:r>
-            <w:proofErr w:type="spellEnd"/>
           </w:p>
           <w:p>
             <w:pPr>
@@ -588,154 +562,138 @@
                 <w:b/>
               </w:rPr>
             </w:pPr>
-            <w:proofErr w:type="spellStart"/>
             <w:r>
               <w:rPr>
                 <w:b/>
               </w:rPr>
               <w:t>Croatian</w:t>
             </w:r>
-            <w:proofErr w:type="spellEnd"/>
-          </w:p>
-          <w:p>
-            <w:pPr>
-              <w:pStyle w:val="Prrafodelista"/>
-              <w:numPr>
-                <w:ilvl w:val="0"/>
-                <w:numId w:val="3"/>
-              </w:numPr>
-              <w:rPr>
-                <w:b/>
-              </w:rPr>
-            </w:pPr>
-            <w:proofErr w:type="spellStart"/>
+          </w:p>
+          <w:p>
+            <w:pPr>
+              <w:pStyle w:val="Prrafodelista"/>
+              <w:numPr>
+                <w:ilvl w:val="0"/>
+                <w:numId w:val="3"/>
+              </w:numPr>
+              <w:rPr>
+                <w:b/>
+              </w:rPr>
+            </w:pPr>
             <w:r>
               <w:rPr>
                 <w:b/>
               </w:rPr>
               <w:t>Hungarian</w:t>
             </w:r>
-            <w:proofErr w:type="spellEnd"/>
-          </w:p>
-          <w:p>
-            <w:pPr>
-              <w:pStyle w:val="Prrafodelista"/>
-              <w:numPr>
-                <w:ilvl w:val="0"/>
-                <w:numId w:val="3"/>
-              </w:numPr>
-              <w:rPr>
-                <w:b/>
-              </w:rPr>
-            </w:pPr>
-            <w:proofErr w:type="spellStart"/>
+          </w:p>
+          <w:p>
+            <w:pPr>
+              <w:pStyle w:val="Prrafodelista"/>
+              <w:numPr>
+                <w:ilvl w:val="0"/>
+                <w:numId w:val="3"/>
+              </w:numPr>
+              <w:rPr>
+                <w:b/>
+              </w:rPr>
+            </w:pPr>
             <w:r>
               <w:rPr>
                 <w:b/>
               </w:rPr>
               <w:t>Italian</w:t>
             </w:r>
-            <w:proofErr w:type="spellEnd"/>
-          </w:p>
-          <w:p>
-            <w:pPr>
-              <w:pStyle w:val="Prrafodelista"/>
-              <w:numPr>
-                <w:ilvl w:val="0"/>
-                <w:numId w:val="3"/>
-              </w:numPr>
-              <w:rPr>
-                <w:b/>
-              </w:rPr>
-            </w:pPr>
-            <w:proofErr w:type="spellStart"/>
+          </w:p>
+          <w:p>
+            <w:pPr>
+              <w:pStyle w:val="Prrafodelista"/>
+              <w:numPr>
+                <w:ilvl w:val="0"/>
+                <w:numId w:val="3"/>
+              </w:numPr>
+              <w:rPr>
+                <w:b/>
+              </w:rPr>
+            </w:pPr>
             <w:r>
               <w:rPr>
                 <w:b/>
               </w:rPr>
               <w:t>Japanese</w:t>
             </w:r>
-            <w:proofErr w:type="spellEnd"/>
-          </w:p>
-          <w:p>
-            <w:pPr>
-              <w:pStyle w:val="Prrafodelista"/>
-              <w:numPr>
-                <w:ilvl w:val="0"/>
-                <w:numId w:val="3"/>
-              </w:numPr>
-              <w:rPr>
-                <w:b/>
-              </w:rPr>
-            </w:pPr>
-            <w:proofErr w:type="spellStart"/>
+          </w:p>
+          <w:p>
+            <w:pPr>
+              <w:pStyle w:val="Prrafodelista"/>
+              <w:numPr>
+                <w:ilvl w:val="0"/>
+                <w:numId w:val="3"/>
+              </w:numPr>
+              <w:rPr>
+                <w:b/>
+              </w:rPr>
+            </w:pPr>
             <w:r>
               <w:rPr>
                 <w:b/>
               </w:rPr>
               <w:t>Korean</w:t>
             </w:r>
-            <w:proofErr w:type="spellEnd"/>
-          </w:p>
-          <w:p>
-            <w:pPr>
-              <w:pStyle w:val="Prrafodelista"/>
-              <w:numPr>
-                <w:ilvl w:val="0"/>
-                <w:numId w:val="3"/>
-              </w:numPr>
-              <w:rPr>
-                <w:b/>
-              </w:rPr>
-            </w:pPr>
-            <w:proofErr w:type="spellStart"/>
+          </w:p>
+          <w:p>
+            <w:pPr>
+              <w:pStyle w:val="Prrafodelista"/>
+              <w:numPr>
+                <w:ilvl w:val="0"/>
+                <w:numId w:val="3"/>
+              </w:numPr>
+              <w:rPr>
+                <w:b/>
+              </w:rPr>
+            </w:pPr>
             <w:r>
               <w:rPr>
                 <w:b/>
               </w:rPr>
               <w:t>Lithuanian</w:t>
             </w:r>
-            <w:proofErr w:type="spellEnd"/>
-          </w:p>
-          <w:p>
-            <w:pPr>
-              <w:pStyle w:val="Prrafodelista"/>
-              <w:numPr>
-                <w:ilvl w:val="0"/>
-                <w:numId w:val="3"/>
-              </w:numPr>
-              <w:rPr>
-                <w:b/>
-              </w:rPr>
-            </w:pPr>
-            <w:proofErr w:type="spellStart"/>
+          </w:p>
+          <w:p>
+            <w:pPr>
+              <w:pStyle w:val="Prrafodelista"/>
+              <w:numPr>
+                <w:ilvl w:val="0"/>
+                <w:numId w:val="3"/>
+              </w:numPr>
+              <w:rPr>
+                <w:b/>
+              </w:rPr>
+            </w:pPr>
             <w:r>
               <w:rPr>
                 <w:b/>
               </w:rPr>
               <w:t>Macedonian</w:t>
             </w:r>
-            <w:proofErr w:type="spellEnd"/>
-          </w:p>
-          <w:p>
-            <w:pPr>
-              <w:pStyle w:val="Prrafodelista"/>
-              <w:numPr>
-                <w:ilvl w:val="0"/>
-                <w:numId w:val="3"/>
-              </w:numPr>
-              <w:rPr>
-                <w:b/>
-              </w:rPr>
-            </w:pPr>
-            <w:proofErr w:type="spellStart"/>
+          </w:p>
+          <w:p>
+            <w:pPr>
+              <w:pStyle w:val="Prrafodelista"/>
+              <w:numPr>
+                <w:ilvl w:val="0"/>
+                <w:numId w:val="3"/>
+              </w:numPr>
+              <w:rPr>
+                <w:b/>
+              </w:rPr>
+            </w:pPr>
             <w:r>
               <w:rPr>
                 <w:b/>
               </w:rPr>
               <w:t>Mongolian</w:t>
             </w:r>
-            <w:proofErr w:type="spellEnd"/>
           </w:p>
           <w:p>
             <w:pPr>
@@ -766,207 +724,186 @@
                 <w:b/>
               </w:rPr>
             </w:pPr>
-            <w:proofErr w:type="spellStart"/>
             <w:r>
               <w:rPr>
                 <w:b/>
               </w:rPr>
               <w:t>Norwegian</w:t>
             </w:r>
-            <w:proofErr w:type="spellEnd"/>
-          </w:p>
-          <w:p>
-            <w:pPr>
-              <w:pStyle w:val="Prrafodelista"/>
-              <w:numPr>
-                <w:ilvl w:val="0"/>
-                <w:numId w:val="3"/>
-              </w:numPr>
-              <w:rPr>
-                <w:b/>
-              </w:rPr>
-            </w:pPr>
-            <w:proofErr w:type="spellStart"/>
+          </w:p>
+          <w:p>
+            <w:pPr>
+              <w:pStyle w:val="Prrafodelista"/>
+              <w:numPr>
+                <w:ilvl w:val="0"/>
+                <w:numId w:val="3"/>
+              </w:numPr>
+              <w:rPr>
+                <w:b/>
+              </w:rPr>
+            </w:pPr>
             <w:r>
               <w:rPr>
                 <w:b/>
               </w:rPr>
               <w:t>Persian</w:t>
             </w:r>
-            <w:proofErr w:type="spellEnd"/>
-          </w:p>
-          <w:p>
-            <w:pPr>
-              <w:pStyle w:val="Prrafodelista"/>
-              <w:numPr>
-                <w:ilvl w:val="0"/>
-                <w:numId w:val="3"/>
-              </w:numPr>
-              <w:rPr>
-                <w:b/>
-              </w:rPr>
-            </w:pPr>
-            <w:proofErr w:type="spellStart"/>
+          </w:p>
+          <w:p>
+            <w:pPr>
+              <w:pStyle w:val="Prrafodelista"/>
+              <w:numPr>
+                <w:ilvl w:val="0"/>
+                <w:numId w:val="3"/>
+              </w:numPr>
+              <w:rPr>
+                <w:b/>
+              </w:rPr>
+            </w:pPr>
             <w:r>
               <w:rPr>
                 <w:b/>
               </w:rPr>
               <w:t>Polish</w:t>
             </w:r>
-            <w:proofErr w:type="spellEnd"/>
-          </w:p>
-          <w:p>
-            <w:pPr>
-              <w:pStyle w:val="Prrafodelista"/>
-              <w:numPr>
-                <w:ilvl w:val="0"/>
-                <w:numId w:val="3"/>
-              </w:numPr>
-              <w:rPr>
-                <w:b/>
-              </w:rPr>
-            </w:pPr>
-            <w:proofErr w:type="spellStart"/>
+          </w:p>
+          <w:p>
+            <w:pPr>
+              <w:pStyle w:val="Prrafodelista"/>
+              <w:numPr>
+                <w:ilvl w:val="0"/>
+                <w:numId w:val="3"/>
+              </w:numPr>
+              <w:rPr>
+                <w:b/>
+              </w:rPr>
+            </w:pPr>
             <w:r>
               <w:rPr>
                 <w:b/>
               </w:rPr>
               <w:t>POrtuguese</w:t>
             </w:r>
-            <w:proofErr w:type="spellEnd"/>
-          </w:p>
-          <w:p>
-            <w:pPr>
-              <w:pStyle w:val="Prrafodelista"/>
-              <w:numPr>
-                <w:ilvl w:val="0"/>
-                <w:numId w:val="3"/>
-              </w:numPr>
-              <w:rPr>
-                <w:b/>
-              </w:rPr>
-            </w:pPr>
-            <w:proofErr w:type="spellStart"/>
+          </w:p>
+          <w:p>
+            <w:pPr>
+              <w:pStyle w:val="Prrafodelista"/>
+              <w:numPr>
+                <w:ilvl w:val="0"/>
+                <w:numId w:val="3"/>
+              </w:numPr>
+              <w:rPr>
+                <w:b/>
+              </w:rPr>
+            </w:pPr>
             <w:r>
               <w:rPr>
                 <w:b/>
               </w:rPr>
               <w:t>Slovak</w:t>
             </w:r>
-            <w:proofErr w:type="spellEnd"/>
-          </w:p>
-          <w:p>
-            <w:pPr>
-              <w:pStyle w:val="Prrafodelista"/>
-              <w:numPr>
-                <w:ilvl w:val="0"/>
-                <w:numId w:val="3"/>
-              </w:numPr>
-              <w:rPr>
-                <w:b/>
-              </w:rPr>
-            </w:pPr>
-            <w:proofErr w:type="spellStart"/>
+          </w:p>
+          <w:p>
+            <w:pPr>
+              <w:pStyle w:val="Prrafodelista"/>
+              <w:numPr>
+                <w:ilvl w:val="0"/>
+                <w:numId w:val="3"/>
+              </w:numPr>
+              <w:rPr>
+                <w:b/>
+              </w:rPr>
+            </w:pPr>
             <w:r>
               <w:rPr>
                 <w:b/>
               </w:rPr>
               <w:t>Slovenian</w:t>
             </w:r>
-            <w:proofErr w:type="spellEnd"/>
-          </w:p>
-          <w:p>
-            <w:pPr>
-              <w:pStyle w:val="Prrafodelista"/>
-              <w:numPr>
-                <w:ilvl w:val="0"/>
-                <w:numId w:val="3"/>
-              </w:numPr>
-              <w:rPr>
-                <w:b/>
-              </w:rPr>
-            </w:pPr>
-            <w:proofErr w:type="spellStart"/>
+          </w:p>
+          <w:p>
+            <w:pPr>
+              <w:pStyle w:val="Prrafodelista"/>
+              <w:numPr>
+                <w:ilvl w:val="0"/>
+                <w:numId w:val="3"/>
+              </w:numPr>
+              <w:rPr>
+                <w:b/>
+              </w:rPr>
+            </w:pPr>
             <w:r>
               <w:rPr>
                 <w:b/>
               </w:rPr>
               <w:t>Serbian</w:t>
             </w:r>
-            <w:proofErr w:type="spellEnd"/>
-          </w:p>
-          <w:p>
-            <w:pPr>
-              <w:pStyle w:val="Prrafodelista"/>
-              <w:numPr>
-                <w:ilvl w:val="0"/>
-                <w:numId w:val="3"/>
-              </w:numPr>
-              <w:rPr>
-                <w:b/>
-              </w:rPr>
-            </w:pPr>
-            <w:proofErr w:type="spellStart"/>
+          </w:p>
+          <w:p>
+            <w:pPr>
+              <w:pStyle w:val="Prrafodelista"/>
+              <w:numPr>
+                <w:ilvl w:val="0"/>
+                <w:numId w:val="3"/>
+              </w:numPr>
+              <w:rPr>
+                <w:b/>
+              </w:rPr>
+            </w:pPr>
             <w:r>
               <w:rPr>
                 <w:b/>
               </w:rPr>
               <w:t>Finnish</w:t>
             </w:r>
-            <w:proofErr w:type="spellEnd"/>
-          </w:p>
-          <w:p>
-            <w:pPr>
-              <w:pStyle w:val="Prrafodelista"/>
-              <w:numPr>
-                <w:ilvl w:val="0"/>
-                <w:numId w:val="3"/>
-              </w:numPr>
-              <w:rPr>
-                <w:b/>
-              </w:rPr>
-            </w:pPr>
-            <w:proofErr w:type="spellStart"/>
+          </w:p>
+          <w:p>
+            <w:pPr>
+              <w:pStyle w:val="Prrafodelista"/>
+              <w:numPr>
+                <w:ilvl w:val="0"/>
+                <w:numId w:val="3"/>
+              </w:numPr>
+              <w:rPr>
+                <w:b/>
+              </w:rPr>
+            </w:pPr>
             <w:r>
               <w:rPr>
                 <w:b/>
               </w:rPr>
               <w:t>Swedish</w:t>
             </w:r>
-            <w:proofErr w:type="spellEnd"/>
-          </w:p>
-          <w:p>
-            <w:pPr>
-              <w:pStyle w:val="Prrafodelista"/>
-              <w:numPr>
-                <w:ilvl w:val="0"/>
-                <w:numId w:val="3"/>
-              </w:numPr>
-              <w:rPr>
-                <w:b/>
-              </w:rPr>
-            </w:pPr>
-            <w:proofErr w:type="spellStart"/>
+          </w:p>
+          <w:p>
+            <w:pPr>
+              <w:pStyle w:val="Prrafodelista"/>
+              <w:numPr>
+                <w:ilvl w:val="0"/>
+                <w:numId w:val="3"/>
+              </w:numPr>
+              <w:rPr>
+                <w:b/>
+              </w:rPr>
+            </w:pPr>
             <w:r>
               <w:rPr>
                 <w:b/>
               </w:rPr>
               <w:t>Romanian</w:t>
             </w:r>
-            <w:proofErr w:type="spellEnd"/>
-          </w:p>
-          <w:p>
-            <w:pPr>
-              <w:pStyle w:val="Prrafodelista"/>
-              <w:numPr>
-                <w:ilvl w:val="0"/>
-                <w:numId w:val="3"/>
-              </w:numPr>
-              <w:rPr>
-                <w:b/>
-              </w:rPr>
-            </w:pPr>
-            <w:proofErr w:type="spellStart"/>
+          </w:p>
+          <w:p>
+            <w:pPr>
+              <w:pStyle w:val="Prrafodelista"/>
+              <w:numPr>
+                <w:ilvl w:val="0"/>
+                <w:numId w:val="3"/>
+              </w:numPr>
+              <w:rPr>
+                <w:b/>
+              </w:rPr>
+            </w:pPr>
             <w:r>
               <w:rPr>
                 <w:b/>
@@ -974,27 +911,24 @@
               <w:lastRenderedPageBreak/>
               <w:t>Russian</w:t>
             </w:r>
-            <w:proofErr w:type="spellEnd"/>
-          </w:p>
-          <w:p>
-            <w:pPr>
-              <w:pStyle w:val="Prrafodelista"/>
-              <w:numPr>
-                <w:ilvl w:val="0"/>
-                <w:numId w:val="3"/>
-              </w:numPr>
-              <w:rPr>
-                <w:b/>
-              </w:rPr>
-            </w:pPr>
-            <w:proofErr w:type="spellStart"/>
+          </w:p>
+          <w:p>
+            <w:pPr>
+              <w:pStyle w:val="Prrafodelista"/>
+              <w:numPr>
+                <w:ilvl w:val="0"/>
+                <w:numId w:val="3"/>
+              </w:numPr>
+              <w:rPr>
+                <w:b/>
+              </w:rPr>
+            </w:pPr>
             <w:r>
               <w:rPr>
                 <w:b/>
               </w:rPr>
               <w:t>Vietnamese</w:t>
             </w:r>
-            <w:proofErr w:type="spellEnd"/>
           </w:p>
           <w:p>
             <w:pPr>
@@ -1025,99 +959,65 @@
                 <w:b/>
               </w:rPr>
             </w:pPr>
-            <w:proofErr w:type="spellStart"/>
             <w:r>
               <w:rPr>
                 <w:b/>
               </w:rPr>
               <w:t>Turkish</w:t>
             </w:r>
-            <w:proofErr w:type="spellEnd"/>
-          </w:p>
-          <w:p>
-            <w:pPr>
-              <w:pStyle w:val="Prrafodelista"/>
-              <w:numPr>
-                <w:ilvl w:val="0"/>
-                <w:numId w:val="3"/>
-              </w:numPr>
-              <w:rPr>
-                <w:b/>
-              </w:rPr>
-            </w:pPr>
-            <w:proofErr w:type="spellStart"/>
+          </w:p>
+          <w:p>
+            <w:pPr>
+              <w:pStyle w:val="Prrafodelista"/>
+              <w:numPr>
+                <w:ilvl w:val="0"/>
+                <w:numId w:val="3"/>
+              </w:numPr>
+              <w:rPr>
+                <w:b/>
+              </w:rPr>
+            </w:pPr>
             <w:r>
               <w:rPr>
                 <w:b/>
               </w:rPr>
               <w:t>Ukrainian</w:t>
             </w:r>
-            <w:proofErr w:type="spellEnd"/>
-          </w:p>
-          <w:p>
-            <w:pPr>
-              <w:pStyle w:val="Prrafodelista"/>
-              <w:numPr>
-                <w:ilvl w:val="0"/>
-                <w:numId w:val="3"/>
-              </w:numPr>
-              <w:rPr>
-                <w:b/>
-              </w:rPr>
-            </w:pPr>
-            <w:proofErr w:type="spellStart"/>
-            <w:r>
-              <w:rPr>
-                <w:b/>
-              </w:rPr>
-              <w:t>Chinese</w:t>
-            </w:r>
-            <w:proofErr w:type="spellEnd"/>
-            <w:r>
-              <w:rPr>
-                <w:b/>
-              </w:rPr>
-              <w:t xml:space="preserve"> (china)</w:t>
-            </w:r>
-          </w:p>
-          <w:p>
-            <w:pPr>
-              <w:pStyle w:val="Prrafodelista"/>
-              <w:numPr>
-                <w:ilvl w:val="0"/>
-                <w:numId w:val="3"/>
-              </w:numPr>
-              <w:rPr>
-                <w:b/>
-              </w:rPr>
-            </w:pPr>
-            <w:proofErr w:type="spellStart"/>
-            <w:r>
-              <w:rPr>
-                <w:b/>
-              </w:rPr>
-              <w:t>Chinese</w:t>
-            </w:r>
-            <w:proofErr w:type="spellEnd"/>
-            <w:r>
-              <w:rPr>
-                <w:b/>
-              </w:rPr>
-              <w:t xml:space="preserve"> (</w:t>
-            </w:r>
-            <w:proofErr w:type="spellStart"/>
-            <w:r>
-              <w:rPr>
-                <w:b/>
-              </w:rPr>
-              <w:t>taiwan</w:t>
-            </w:r>
-            <w:proofErr w:type="spellEnd"/>
-            <w:r>
-              <w:rPr>
-                <w:b/>
-              </w:rPr>
-              <w:t>)</w:t>
+          </w:p>
+          <w:p>
+            <w:pPr>
+              <w:pStyle w:val="Prrafodelista"/>
+              <w:numPr>
+                <w:ilvl w:val="0"/>
+                <w:numId w:val="3"/>
+              </w:numPr>
+              <w:rPr>
+                <w:b/>
+              </w:rPr>
+            </w:pPr>
+            <w:r>
+              <w:rPr>
+                <w:b/>
+              </w:rPr>
+              <w:t>Chinese (china)</w:t>
+            </w:r>
+          </w:p>
+          <w:p>
+            <w:pPr>
+              <w:pStyle w:val="Prrafodelista"/>
+              <w:numPr>
+                <w:ilvl w:val="0"/>
+                <w:numId w:val="3"/>
+              </w:numPr>
+              <w:rPr>
+                <w:b/>
+              </w:rPr>
+            </w:pPr>
+            <w:r>
+              <w:rPr>
+                <w:b/>
+              </w:rPr>
+              <w:t>Chinese (taiwan)</w:t>
             </w:r>
           </w:p>
           <w:p>
@@ -1188,7 +1088,7 @@
                 <w:color w:val="FF0000"/>
               </w:rPr>
             </w:pPr>
-            <w:commentRangeStart w:id="1"/>
+            <w:commentRangeStart w:id="2"/>
             <w:r>
               <w:rPr>
                 <w:b/>
@@ -1222,12 +1122,12 @@
               </w:rPr>
               <w:t>Sin limite</w:t>
             </w:r>
-            <w:commentRangeEnd w:id="1"/>
+            <w:commentRangeEnd w:id="2"/>
             <w:r>
               <w:rPr>
                 <w:rStyle w:val="Refdecomentario"/>
               </w:rPr>
-              <w:commentReference w:id="1"/>
+              <w:commentReference w:id="2"/>
             </w:r>
           </w:p>
         </w:tc>
@@ -1352,19 +1252,19 @@
                 <w:b/>
               </w:rPr>
             </w:pPr>
-            <w:commentRangeStart w:id="2"/>
+            <w:commentRangeStart w:id="3"/>
             <w:r>
               <w:rPr>
                 <w:b/>
               </w:rPr>
               <w:t>Adición de nuevas categorías de medios de creación de reporte</w:t>
             </w:r>
-            <w:commentRangeEnd w:id="2"/>
+            <w:commentRangeEnd w:id="3"/>
             <w:r>
               <w:rPr>
                 <w:rStyle w:val="Refdecomentario"/>
               </w:rPr>
-              <w:commentReference w:id="2"/>
+              <w:commentReference w:id="3"/>
             </w:r>
           </w:p>
         </w:tc>
@@ -1384,6 +1284,30 @@
                 <w:b/>
               </w:rPr>
             </w:pPr>
+            <w:r>
+              <w:rPr>
+                <w:b/>
+              </w:rPr>
+              <w:t>Personalizados</w:t>
+            </w:r>
+          </w:p>
+          <w:p>
+            <w:pPr>
+              <w:pStyle w:val="Prrafodelista"/>
+              <w:numPr>
+                <w:ilvl w:val="0"/>
+                <w:numId w:val="3"/>
+              </w:numPr>
+              <w:rPr>
+                <w:b/>
+              </w:rPr>
+            </w:pPr>
+            <w:r>
+              <w:rPr>
+                <w:b/>
+              </w:rPr>
+              <w:t>Crear subcategorías</w:t>
+            </w:r>
           </w:p>
         </w:tc>
       </w:tr>
@@ -1513,7 +1437,7 @@
                 <w:color w:val="FF0000"/>
               </w:rPr>
             </w:pPr>
-            <w:commentRangeStart w:id="3"/>
+            <w:commentRangeStart w:id="4"/>
             <w:r>
               <w:rPr>
                 <w:b/>
@@ -1561,12 +1485,12 @@
               </w:rPr>
               <w:t>Asignación basada en tema de ayuda, configuración de la organización y por filtros de tickets</w:t>
             </w:r>
-            <w:commentRangeEnd w:id="3"/>
+            <w:commentRangeEnd w:id="4"/>
             <w:r>
               <w:rPr>
                 <w:rStyle w:val="Refdecomentario"/>
               </w:rPr>
-              <w:commentReference w:id="3"/>
+              <w:commentReference w:id="4"/>
             </w:r>
           </w:p>
         </w:tc>
@@ -1607,7 +1531,7 @@
                 <w:b/>
               </w:rPr>
             </w:pPr>
-            <w:commentRangeStart w:id="4"/>
+            <w:commentRangeStart w:id="5"/>
             <w:r>
               <w:rPr>
                 <w:b/>
@@ -1638,12 +1562,12 @@
               </w:rPr>
               <w:t>Tickets cerrados</w:t>
             </w:r>
-            <w:commentRangeEnd w:id="4"/>
+            <w:commentRangeEnd w:id="5"/>
             <w:r>
               <w:rPr>
                 <w:rStyle w:val="Refdecomentario"/>
               </w:rPr>
-              <w:commentReference w:id="4"/>
+              <w:commentReference w:id="5"/>
             </w:r>
           </w:p>
         </w:tc>
@@ -1689,21 +1613,7 @@
               <w:rPr>
                 <w:b/>
               </w:rPr>
-              <w:t xml:space="preserve">correo </w:t>
-            </w:r>
-            <w:proofErr w:type="spellStart"/>
-            <w:r>
-              <w:rPr>
-                <w:b/>
-              </w:rPr>
-              <w:t>y</w:t>
-            </w:r>
-            <w:proofErr w:type="spellEnd"/>
-            <w:r>
-              <w:rPr>
-                <w:b/>
-              </w:rPr>
-              <w:t xml:space="preserve"> id de ticket</w:t>
+              <w:t>correo y id de ticket</w:t>
             </w:r>
           </w:p>
           <w:p>
@@ -1764,7 +1674,7 @@
                 <w:b/>
               </w:rPr>
             </w:pPr>
-            <w:commentRangeStart w:id="5"/>
+            <w:commentRangeStart w:id="6"/>
             <w:r>
               <w:rPr>
                 <w:b/>
@@ -1795,12 +1705,12 @@
               </w:rPr>
               <w:t>Estatus de sus tickets</w:t>
             </w:r>
-            <w:commentRangeEnd w:id="5"/>
+            <w:commentRangeEnd w:id="6"/>
             <w:r>
               <w:rPr>
                 <w:rStyle w:val="Refdecomentario"/>
               </w:rPr>
-              <w:commentReference w:id="5"/>
+              <w:commentReference w:id="6"/>
             </w:r>
           </w:p>
         </w:tc>
@@ -1916,7 +1826,8 @@
                 <w:b/>
               </w:rPr>
             </w:pPr>
-            <w:commentRangeStart w:id="6"/>
+            <w:commentRangeStart w:id="7"/>
+            <w:commentRangeStart w:id="8"/>
             <w:r>
               <w:rPr>
                 <w:b/>
@@ -1945,12 +1856,19 @@
               </w:rPr>
               <w:t>(CREO QUE NO TIENE INTEGRACIÓN)</w:t>
             </w:r>
-            <w:commentRangeEnd w:id="6"/>
+            <w:commentRangeEnd w:id="7"/>
             <w:r>
               <w:rPr>
                 <w:rStyle w:val="Refdecomentario"/>
               </w:rPr>
-              <w:commentReference w:id="6"/>
+              <w:commentReference w:id="7"/>
+            </w:r>
+            <w:commentRangeEnd w:id="8"/>
+            <w:r>
+              <w:rPr>
+                <w:rStyle w:val="Refdecomentario"/>
+              </w:rPr>
+              <w:commentReference w:id="8"/>
             </w:r>
           </w:p>
         </w:tc>
@@ -1996,16 +1914,8 @@
               <w:rPr>
                 <w:b/>
               </w:rPr>
-              <w:t xml:space="preserve">Si, a través de un </w:t>
-            </w:r>
-            <w:proofErr w:type="spellStart"/>
-            <w:r>
-              <w:rPr>
-                <w:b/>
-              </w:rPr>
-              <w:t>mod</w:t>
-            </w:r>
-            <w:proofErr w:type="spellEnd"/>
+              <w:t>Si, a través de un mod</w:t>
+            </w:r>
           </w:p>
           <w:p>
             <w:pPr>
@@ -2215,13 +2125,7 @@
               <w:rPr>
                 <w:b/>
               </w:rPr>
-              <w:t>Comentarios</w:t>
-            </w:r>
-            <w:r>
-              <w:rPr>
-                <w:b/>
-              </w:rPr>
-              <w:t xml:space="preserve"> por</w:t>
+              <w:t>Comentarios por</w:t>
             </w:r>
             <w:r>
               <w:rPr>
@@ -2649,7 +2553,7 @@
           <w:color w:val="FF0000"/>
         </w:rPr>
       </w:pPr>
-      <w:commentRangeStart w:id="7"/>
+      <w:commentRangeStart w:id="9"/>
       <w:r>
         <w:rPr>
           <w:b/>
@@ -2657,12 +2561,12 @@
         </w:rPr>
         <w:t>Documentación de las funcionalidades, implementación y operación del sistema</w:t>
       </w:r>
-      <w:commentRangeEnd w:id="7"/>
+      <w:commentRangeEnd w:id="9"/>
       <w:r>
         <w:rPr>
           <w:rStyle w:val="Refdecomentario"/>
         </w:rPr>
-        <w:commentReference w:id="7"/>
+        <w:commentReference w:id="9"/>
       </w:r>
     </w:p>
     <w:p>
@@ -2671,13 +2575,62 @@
           <w:b/>
         </w:rPr>
       </w:pPr>
-    </w:p>
-    <w:p>
-      <w:pPr>
+      <w:commentRangeStart w:id="10"/>
+      <w:r>
         <w:rPr>
           <w:b/>
         </w:rPr>
-      </w:pPr>
+        <w:t>Funcionalidades:</w:t>
+      </w:r>
+      <w:commentRangeEnd w:id="10"/>
+      <w:r>
+        <w:rPr>
+          <w:rStyle w:val="Refdecomentario"/>
+        </w:rPr>
+        <w:commentReference w:id="10"/>
+      </w:r>
+    </w:p>
+    <w:p>
+      <w:pPr>
+        <w:pStyle w:val="Prrafodelista"/>
+        <w:numPr>
+          <w:ilvl w:val="0"/>
+          <w:numId w:val="9"/>
+        </w:numPr>
+        <w:jc w:val="both"/>
+      </w:pPr>
+      <w:r>
+        <w:t>Los usuarios crean tickets por las diferentes vías disponibles como sitio web, e-mail o teléfono.</w:t>
+      </w:r>
+    </w:p>
+    <w:p>
+      <w:pPr>
+        <w:pStyle w:val="Prrafodelista"/>
+        <w:numPr>
+          <w:ilvl w:val="0"/>
+          <w:numId w:val="9"/>
+        </w:numPr>
+        <w:jc w:val="both"/>
+      </w:pPr>
+      <w:r>
+        <w:t>Los tickets son guardados y asignados a los distintos agentes configurados en el sistema, con lo que las consultas serán repartidas con una buena organización.</w:t>
+      </w:r>
+    </w:p>
+    <w:p>
+      <w:pPr>
+        <w:pStyle w:val="Prrafodelista"/>
+        <w:numPr>
+          <w:ilvl w:val="0"/>
+          <w:numId w:val="9"/>
+        </w:numPr>
+        <w:jc w:val="both"/>
+      </w:pPr>
+      <w:r>
+        <w:t>Cada uno de los agentes que reciben los tickets darán soporte y contes</w:t>
+      </w:r>
+      <w:r>
+        <w:t>tarán a los clientes o usuarios.</w:t>
+      </w:r>
     </w:p>
     <w:p>
       <w:pPr>
@@ -2685,13 +2638,129 @@
           <w:b/>
         </w:rPr>
       </w:pPr>
-    </w:p>
-    <w:p>
-      <w:pPr>
+      <w:commentRangeStart w:id="11"/>
+      <w:r>
         <w:rPr>
           <w:b/>
         </w:rPr>
-      </w:pPr>
+        <w:t xml:space="preserve">Operación </w:t>
+      </w:r>
+      <w:commentRangeEnd w:id="11"/>
+      <w:r>
+        <w:rPr>
+          <w:rStyle w:val="Refdecomentario"/>
+        </w:rPr>
+        <w:commentReference w:id="11"/>
+      </w:r>
+    </w:p>
+    <w:p>
+      <w:pPr>
+        <w:pStyle w:val="Sinespaciado"/>
+        <w:numPr>
+          <w:ilvl w:val="0"/>
+          <w:numId w:val="8"/>
+        </w:numPr>
+      </w:pPr>
+      <w:r>
+        <w:t>Instalación simple.</w:t>
+      </w:r>
+    </w:p>
+    <w:p>
+      <w:pPr>
+        <w:pStyle w:val="Sinespaciado"/>
+        <w:numPr>
+          <w:ilvl w:val="0"/>
+          <w:numId w:val="8"/>
+        </w:numPr>
+      </w:pPr>
+      <w:r>
+        <w:t>Ventas de entradas por correo electrónico o por la interfaz web.</w:t>
+      </w:r>
+    </w:p>
+    <w:p>
+      <w:pPr>
+        <w:pStyle w:val="Sinespaciado"/>
+        <w:numPr>
+          <w:ilvl w:val="0"/>
+          <w:numId w:val="8"/>
+        </w:numPr>
+      </w:pPr>
+      <w:r>
+        <w:t>Respuesta automática.</w:t>
+      </w:r>
+    </w:p>
+    <w:p>
+      <w:pPr>
+        <w:pStyle w:val="Sinespaciado"/>
+        <w:numPr>
+          <w:ilvl w:val="0"/>
+          <w:numId w:val="8"/>
+        </w:numPr>
+      </w:pPr>
+      <w:r>
+        <w:t>Plantilla de respuestas.</w:t>
+      </w:r>
+    </w:p>
+    <w:p>
+      <w:pPr>
+        <w:pStyle w:val="Sinespaciado"/>
+        <w:numPr>
+          <w:ilvl w:val="0"/>
+          <w:numId w:val="8"/>
+        </w:numPr>
+      </w:pPr>
+      <w:r>
+        <w:lastRenderedPageBreak/>
+        <w:t>Apoyo adjunto.</w:t>
+      </w:r>
+    </w:p>
+    <w:p>
+      <w:pPr>
+        <w:pStyle w:val="Sinespaciado"/>
+        <w:numPr>
+          <w:ilvl w:val="0"/>
+          <w:numId w:val="8"/>
+        </w:numPr>
+      </w:pPr>
+      <w:r>
+        <w:t>Notas internas.</w:t>
+      </w:r>
+    </w:p>
+    <w:p>
+      <w:pPr>
+        <w:pStyle w:val="Sinespaciado"/>
+        <w:numPr>
+          <w:ilvl w:val="0"/>
+          <w:numId w:val="8"/>
+        </w:numPr>
+      </w:pPr>
+      <w:r>
+        <w:t>Base de conociemiemto.</w:t>
+      </w:r>
+    </w:p>
+    <w:p>
+      <w:pPr>
+        <w:pStyle w:val="Sinespaciado"/>
+        <w:numPr>
+          <w:ilvl w:val="0"/>
+          <w:numId w:val="8"/>
+        </w:numPr>
+      </w:pPr>
+      <w:r>
+        <w:t>Acceso basado en roles.</w:t>
+      </w:r>
+    </w:p>
+    <w:p>
+      <w:pPr>
+        <w:pStyle w:val="Sinespaciado"/>
+        <w:numPr>
+          <w:ilvl w:val="0"/>
+          <w:numId w:val="8"/>
+        </w:numPr>
+      </w:pPr>
+      <w:r>
+        <w:t>Asignación y transferencia de boletos al personal.</w:t>
+      </w:r>
     </w:p>
     <w:p>
       <w:pPr>
@@ -2727,8 +2796,6 @@
           <w:b/>
         </w:rPr>
       </w:pPr>
-      <w:bookmarkStart w:id="8" w:name="_GoBack"/>
-      <w:bookmarkEnd w:id="8"/>
     </w:p>
     <w:p>
       <w:pPr>
@@ -2736,11 +2803,38 @@
           <w:b/>
         </w:rPr>
       </w:pPr>
-      <w:r>
+    </w:p>
+    <w:p>
+      <w:pPr>
         <w:rPr>
           <w:b/>
         </w:rPr>
-        <w:lastRenderedPageBreak/>
+      </w:pPr>
+    </w:p>
+    <w:p>
+      <w:pPr>
+        <w:rPr>
+          <w:b/>
+        </w:rPr>
+      </w:pPr>
+    </w:p>
+    <w:p>
+      <w:pPr>
+        <w:rPr>
+          <w:b/>
+        </w:rPr>
+      </w:pPr>
+    </w:p>
+    <w:p>
+      <w:pPr>
+        <w:rPr>
+          <w:b/>
+        </w:rPr>
+      </w:pPr>
+      <w:r>
+        <w:rPr>
+          <w:b/>
+        </w:rPr>
         <w:t>Referencias:</w:t>
       </w:r>
     </w:p>
@@ -2852,64 +2946,14 @@
         <w:rPr>
           <w:b/>
         </w:rPr>
-        <w:t xml:space="preserve"> (</w:t>
-      </w:r>
-      <w:proofErr w:type="spellStart"/>
-      <w:r>
-        <w:rPr>
-          <w:b/>
-        </w:rPr>
-        <w:t>Seccion</w:t>
-      </w:r>
-      <w:proofErr w:type="spellEnd"/>
-      <w:r>
-        <w:rPr>
-          <w:b/>
-        </w:rPr>
-        <w:t xml:space="preserve"> </w:t>
-      </w:r>
-      <w:proofErr w:type="spellStart"/>
-      <w:r>
-        <w:rPr>
-          <w:b/>
-        </w:rPr>
-        <w:t>plugins</w:t>
-      </w:r>
-      <w:proofErr w:type="spellEnd"/>
-      <w:r>
-        <w:rPr>
-          <w:b/>
-        </w:rPr>
-        <w:t xml:space="preserve"> -&gt; </w:t>
-      </w:r>
-      <w:proofErr w:type="spellStart"/>
+        <w:t xml:space="preserve"> (Seccion plugins -&gt; </w:t>
+      </w:r>
       <w:r>
         <w:rPr>
           <w:rStyle w:val="lead"/>
         </w:rPr>
-        <w:t>Authentication</w:t>
-      </w:r>
-      <w:proofErr w:type="spellEnd"/>
-      <w:r>
-        <w:rPr>
-          <w:rStyle w:val="lead"/>
-        </w:rPr>
-        <w:t xml:space="preserve"> :: LDAP and Active </w:t>
-      </w:r>
-      <w:proofErr w:type="spellStart"/>
-      <w:r>
-        <w:rPr>
-          <w:rStyle w:val="lead"/>
-        </w:rPr>
-        <w:t>Director</w:t>
-      </w:r>
-      <w:r>
-        <w:rPr>
-          <w:rStyle w:val="lead"/>
-        </w:rPr>
-        <w:t>y</w:t>
-      </w:r>
-      <w:proofErr w:type="spellEnd"/>
+        <w:t>Authentication :: LDAP and Active Directory</w:t>
+      </w:r>
       <w:r>
         <w:rPr>
           <w:b/>
@@ -2954,35 +2998,7 @@
         <w:rPr>
           <w:b/>
         </w:rPr>
-        <w:t xml:space="preserve"> (</w:t>
-      </w:r>
-      <w:proofErr w:type="spellStart"/>
-      <w:r>
-        <w:rPr>
-          <w:b/>
-        </w:rPr>
-        <w:t>Seccion</w:t>
-      </w:r>
-      <w:proofErr w:type="spellEnd"/>
-      <w:r>
-        <w:rPr>
-          <w:b/>
-        </w:rPr>
-        <w:t xml:space="preserve"> </w:t>
-      </w:r>
-      <w:proofErr w:type="spellStart"/>
-      <w:r>
-        <w:rPr>
-          <w:b/>
-        </w:rPr>
-        <w:t>Language</w:t>
-      </w:r>
-      <w:proofErr w:type="spellEnd"/>
-      <w:r>
-        <w:rPr>
-          <w:b/>
-        </w:rPr>
-        <w:t xml:space="preserve"> Packs)</w:t>
+        <w:t xml:space="preserve"> (Seccion Language Packs)</w:t>
       </w:r>
     </w:p>
     <w:p>
@@ -3073,7 +3089,7 @@
 </file>
 
 <file path=word/comments.xml><?xml version="1.0" encoding="utf-8"?>
-<w:comments xmlns:wpc="http://schemas.microsoft.com/office/word/2010/wordprocessingCanvas" xmlns:cx="http://schemas.microsoft.com/office/drawing/2014/chartex" xmlns:cx1="http://schemas.microsoft.com/office/drawing/2015/9/8/chartex" xmlns:cx2="http://schemas.microsoft.com/office/drawing/2015/10/21/chartex" xmlns:cx3="http://schemas.microsoft.com/office/drawing/2016/5/9/chartex" xmlns:cx4="http://schemas.microsoft.com/office/drawing/2016/5/10/chartex" xmlns:cx5="http://schemas.microsoft.com/office/drawing/2016/5/11/chartex" xmlns:mc="http://schemas.openxmlformats.org/markup-compatibility/2006" xmlns:o="urn:schemas-microsoft-com:office:office" xmlns:r="http://schemas.openxmlformats.org/officeDocument/2006/relationships" xmlns:m="http://schemas.openxmlformats.org/officeDocument/2006/math" xmlns:v="urn:schemas-microsoft-com:vml" xmlns:wp14="http://schemas.microsoft.com/office/word/2010/wordprocessingDrawing" xmlns:wp="http://schemas.openxmlformats.org/drawingml/2006/wordprocessingDrawing" xmlns:w10="urn:schemas-microsoft-com:office:word" xmlns:w="http://schemas.openxmlformats.org/wordprocessingml/2006/main" xmlns:w14="http://schemas.microsoft.com/office/word/2010/wordml" xmlns:w15="http://schemas.microsoft.com/office/word/2012/wordml" xmlns:w16se="http://schemas.microsoft.com/office/word/2015/wordml/symex" xmlns:wpg="http://schemas.microsoft.com/office/word/2010/wordprocessingGroup" xmlns:wpi="http://schemas.microsoft.com/office/word/2010/wordprocessingInk" xmlns:wne="http://schemas.microsoft.com/office/word/2006/wordml" xmlns:wps="http://schemas.microsoft.com/office/word/2010/wordprocessingShape" mc:Ignorable="w14 w15 w16se wp14">
+<w:comments xmlns:wpc="http://schemas.microsoft.com/office/word/2010/wordprocessingCanvas" xmlns:mc="http://schemas.openxmlformats.org/markup-compatibility/2006" xmlns:o="urn:schemas-microsoft-com:office:office" xmlns:r="http://schemas.openxmlformats.org/officeDocument/2006/relationships" xmlns:m="http://schemas.openxmlformats.org/officeDocument/2006/math" xmlns:v="urn:schemas-microsoft-com:vml" xmlns:wp14="http://schemas.microsoft.com/office/word/2010/wordprocessingDrawing" xmlns:wp="http://schemas.openxmlformats.org/drawingml/2006/wordprocessingDrawing" xmlns:w10="urn:schemas-microsoft-com:office:word" xmlns:w="http://schemas.openxmlformats.org/wordprocessingml/2006/main" xmlns:w14="http://schemas.microsoft.com/office/word/2010/wordml" xmlns:w15="http://schemas.microsoft.com/office/word/2012/wordml" xmlns:wpg="http://schemas.microsoft.com/office/word/2010/wordprocessingGroup" xmlns:wpi="http://schemas.microsoft.com/office/word/2010/wordprocessingInk" xmlns:wne="http://schemas.microsoft.com/office/word/2006/wordml" xmlns:wps="http://schemas.microsoft.com/office/word/2010/wordprocessingShape" mc:Ignorable="w14 w15 wp14">
   <w:comment w:id="0" w:author="Soto Jiménez Jonathan ." w:date="2017-03-05T19:52:00Z" w:initials="SJJ.">
     <w:p>
       <w:pPr>
@@ -3086,15 +3102,7 @@
         <w:annotationRef/>
       </w:r>
       <w:r>
-        <w:t xml:space="preserve">Sólo se pone que, si tiene control de versiones, a través de </w:t>
-      </w:r>
-      <w:proofErr w:type="spellStart"/>
-      <w:r>
-        <w:t>Git</w:t>
-      </w:r>
-      <w:proofErr w:type="spellEnd"/>
-      <w:r>
-        <w:t>?</w:t>
+        <w:t>Sólo se pone que, si tiene control de versiones, a través de Git?</w:t>
       </w:r>
     </w:p>
     <w:p>
@@ -3102,8 +3110,18 @@
         <w:pStyle w:val="Textocomentario"/>
       </w:pPr>
     </w:p>
+    <w:p>
+      <w:pPr>
+        <w:pStyle w:val="Textocomentario"/>
+      </w:pPr>
+    </w:p>
+    <w:p>
+      <w:pPr>
+        <w:pStyle w:val="Textocomentario"/>
+      </w:pPr>
+    </w:p>
   </w:comment>
-  <w:comment w:id="1" w:author="Soto Jiménez Jonathan ." w:date="2017-03-05T19:54:00Z" w:initials="SJJ.">
+  <w:comment w:id="1" w:author="Jorge Hdz. Cuecuecha" w:date="2017-03-05T20:48:00Z" w:initials="JHC">
     <w:p>
       <w:pPr>
         <w:pStyle w:val="Textocomentario"/>
@@ -3115,6 +3133,22 @@
         <w:annotationRef/>
       </w:r>
       <w:r>
+        <w:t xml:space="preserve">Pues yo creo que sí, asi hay que dejarlo </w:t>
+      </w:r>
+    </w:p>
+  </w:comment>
+  <w:comment w:id="2" w:author="Soto Jiménez Jonathan ." w:date="2017-03-05T19:54:00Z" w:initials="SJJ.">
+    <w:p>
+      <w:pPr>
+        <w:pStyle w:val="Textocomentario"/>
+      </w:pPr>
+      <w:r>
+        <w:rPr>
+          <w:rStyle w:val="Refdecomentario"/>
+        </w:rPr>
+        <w:annotationRef/>
+      </w:r>
+      <w:r>
         <w:t>Busqué</w:t>
       </w:r>
       <w:r>
@@ -3136,10 +3170,7 @@
         <w:t>límite</w:t>
       </w:r>
       <w:r>
-        <w:t xml:space="preserve"> es la capacidad física </w:t>
-      </w:r>
-      <w:r>
-        <w:t>de la BD”</w:t>
+        <w:t xml:space="preserve"> es la capacidad física de la BD”</w:t>
       </w:r>
       <w:r>
         <w:br/>
@@ -3152,7 +3183,7 @@
       </w:pPr>
     </w:p>
   </w:comment>
-  <w:comment w:id="2" w:author="Soto Jiménez Jonathan ." w:date="2017-03-05T19:58:00Z" w:initials="SJJ.">
+  <w:comment w:id="3" w:author="Soto Jiménez Jonathan ." w:date="2017-03-05T19:58:00Z" w:initials="SJJ.">
     <w:p>
       <w:pPr>
         <w:pStyle w:val="Textocomentario"/>
@@ -3168,7 +3199,7 @@
       </w:r>
     </w:p>
   </w:comment>
-  <w:comment w:id="3" w:author="Soto Jiménez Jonathan ." w:date="2017-03-05T19:57:00Z" w:initials="SJJ.">
+  <w:comment w:id="4" w:author="Soto Jiménez Jonathan ." w:date="2017-03-05T19:57:00Z" w:initials="SJJ.">
     <w:p>
       <w:pPr>
         <w:pStyle w:val="Textocomentario"/>
@@ -3181,22 +3212,6 @@
       </w:r>
       <w:r>
         <w:t>Estas son a los que se les puede asignar un ticket, pero faltaría corroborar</w:t>
-      </w:r>
-    </w:p>
-  </w:comment>
-  <w:comment w:id="4" w:author="Soto Jiménez Jonathan ." w:date="2017-03-05T19:59:00Z" w:initials="SJJ.">
-    <w:p>
-      <w:pPr>
-        <w:pStyle w:val="Textocomentario"/>
-      </w:pPr>
-      <w:r>
-        <w:rPr>
-          <w:rStyle w:val="Refdecomentario"/>
-        </w:rPr>
-        <w:annotationRef/>
-      </w:r>
-      <w:r>
-        <w:t>Tal vez más, pero necesito tener el sistema instalado para ver.</w:t>
       </w:r>
     </w:p>
   </w:comment>
@@ -3212,23 +3227,23 @@
         <w:annotationRef/>
       </w:r>
       <w:r>
+        <w:t>Tal vez más, pero necesito tener el sistema instalado para ver.</w:t>
+      </w:r>
+    </w:p>
+  </w:comment>
+  <w:comment w:id="6" w:author="Soto Jiménez Jonathan ." w:date="2017-03-05T19:59:00Z" w:initials="SJJ.">
+    <w:p>
+      <w:pPr>
+        <w:pStyle w:val="Textocomentario"/>
+      </w:pPr>
+      <w:r>
+        <w:rPr>
+          <w:rStyle w:val="Refdecomentario"/>
+        </w:rPr>
+        <w:annotationRef/>
+      </w:r>
+      <w:r>
         <w:t>Falta ver que más pueden consultar (necesito tener instalado el sistema, aun no lo tengo)</w:t>
-      </w:r>
-    </w:p>
-  </w:comment>
-  <w:comment w:id="6" w:author="Soto Jiménez Jonathan ." w:date="2017-03-05T20:00:00Z" w:initials="SJJ.">
-    <w:p>
-      <w:pPr>
-        <w:pStyle w:val="Textocomentario"/>
-      </w:pPr>
-      <w:r>
-        <w:rPr>
-          <w:rStyle w:val="Refdecomentario"/>
-        </w:rPr>
-        <w:annotationRef/>
-      </w:r>
-      <w:r>
-        <w:t>Creo que no tiene integración para esto.</w:t>
       </w:r>
     </w:p>
   </w:comment>
@@ -3236,8 +3251,46 @@
     <w:p>
       <w:pPr>
         <w:pStyle w:val="Textocomentario"/>
+      </w:pPr>
+      <w:r>
         <w:rPr>
           <w:rStyle w:val="Refdecomentario"/>
+        </w:rPr>
+        <w:annotationRef/>
+      </w:r>
+      <w:r>
+        <w:t>Creo que no tiene integración para esto.</w:t>
+      </w:r>
+    </w:p>
+  </w:comment>
+  <w:comment w:id="8" w:author="Jorge Hdz. Cuecuecha" w:date="2017-03-05T22:08:00Z" w:initials="JHC">
+    <w:p>
+      <w:pPr>
+        <w:pStyle w:val="Textocomentario"/>
+      </w:pPr>
+      <w:r>
+        <w:rPr>
+          <w:rStyle w:val="Refdecomentario"/>
+        </w:rPr>
+        <w:annotationRef/>
+      </w:r>
+      <w:r>
+        <w:t>No encuentro si tiene cifrado</w:t>
+      </w:r>
+    </w:p>
+    <w:p>
+      <w:pPr>
+        <w:pStyle w:val="Textocomentario"/>
+      </w:pPr>
+    </w:p>
+  </w:comment>
+  <w:comment w:id="9" w:author="Soto Jiménez Jonathan ." w:date="2017-03-05T20:00:00Z" w:initials="SJJ.">
+    <w:p>
+      <w:pPr>
+        <w:pStyle w:val="Textocomentario"/>
+        <w:rPr>
+          <w:sz w:val="16"/>
+          <w:szCs w:val="16"/>
         </w:rPr>
       </w:pPr>
       <w:r>
@@ -3260,30 +3313,68 @@
         <w:t>¿Implementación, pues como se hizo, y operación de sistema, como se usa?</w:t>
       </w:r>
     </w:p>
+  </w:comment>
+  <w:comment w:id="10" w:author="Jorge Hdz. Cuecuecha" w:date="2017-03-05T22:38:00Z" w:initials="JHC">
     <w:p>
       <w:pPr>
         <w:pStyle w:val="Textocomentario"/>
       </w:pPr>
+      <w:r>
+        <w:rPr>
+          <w:rStyle w:val="Refdecomentario"/>
+        </w:rPr>
+        <w:annotationRef/>
+      </w:r>
+      <w:r>
+        <w:t>Cómo ven estas funcionalidades? Yo lo veo como si fuera a grandes rasgos</w:t>
+      </w:r>
+    </w:p>
+  </w:comment>
+  <w:comment w:id="11" w:author="Jorge Hdz. Cuecuecha" w:date="2017-03-05T22:39:00Z" w:initials="JHC">
+    <w:p>
+      <w:pPr>
+        <w:pStyle w:val="Textocomentario"/>
+      </w:pPr>
+      <w:r>
+        <w:rPr>
+          <w:rStyle w:val="Refdecomentario"/>
+        </w:rPr>
+        <w:annotationRef/>
+      </w:r>
+      <w:r>
+        <w:t>Esto que puse suena muy simple, como ven?</w:t>
+      </w:r>
+    </w:p>
+    <w:p>
+      <w:pPr>
+        <w:pStyle w:val="Textocomentario"/>
+      </w:pPr>
+      <w:bookmarkStart w:id="12" w:name="_GoBack"/>
+      <w:bookmarkEnd w:id="12"/>
     </w:p>
   </w:comment>
 </w:comments>
 </file>
 
 <file path=word/commentsExtended.xml><?xml version="1.0" encoding="utf-8"?>
-<w15:commentsEx xmlns:wpc="http://schemas.microsoft.com/office/word/2010/wordprocessingCanvas" xmlns:cx="http://schemas.microsoft.com/office/drawing/2014/chartex" xmlns:cx1="http://schemas.microsoft.com/office/drawing/2015/9/8/chartex" xmlns:cx2="http://schemas.microsoft.com/office/drawing/2015/10/21/chartex" xmlns:cx3="http://schemas.microsoft.com/office/drawing/2016/5/9/chartex" xmlns:cx4="http://schemas.microsoft.com/office/drawing/2016/5/10/chartex" xmlns:cx5="http://schemas.microsoft.com/office/drawing/2016/5/11/chartex" xmlns:mc="http://schemas.openxmlformats.org/markup-compatibility/2006" xmlns:o="urn:schemas-microsoft-com:office:office" xmlns:r="http://schemas.openxmlformats.org/officeDocument/2006/relationships" xmlns:m="http://schemas.openxmlformats.org/officeDocument/2006/math" xmlns:v="urn:schemas-microsoft-com:vml" xmlns:wp14="http://schemas.microsoft.com/office/word/2010/wordprocessingDrawing" xmlns:wp="http://schemas.openxmlformats.org/drawingml/2006/wordprocessingDrawing" xmlns:w10="urn:schemas-microsoft-com:office:word" xmlns:w="http://schemas.openxmlformats.org/wordprocessingml/2006/main" xmlns:w14="http://schemas.microsoft.com/office/word/2010/wordml" xmlns:w15="http://schemas.microsoft.com/office/word/2012/wordml" xmlns:w16se="http://schemas.microsoft.com/office/word/2015/wordml/symex" xmlns:wpg="http://schemas.microsoft.com/office/word/2010/wordprocessingGroup" xmlns:wpi="http://schemas.microsoft.com/office/word/2010/wordprocessingInk" xmlns:wne="http://schemas.microsoft.com/office/word/2006/wordml" xmlns:wps="http://schemas.microsoft.com/office/word/2010/wordprocessingShape" mc:Ignorable="w14 w15 w16se wp14">
+<w15:commentsEx xmlns:wpc="http://schemas.microsoft.com/office/word/2010/wordprocessingCanvas" xmlns:mc="http://schemas.openxmlformats.org/markup-compatibility/2006" xmlns:o="urn:schemas-microsoft-com:office:office" xmlns:r="http://schemas.openxmlformats.org/officeDocument/2006/relationships" xmlns:m="http://schemas.openxmlformats.org/officeDocument/2006/math" xmlns:v="urn:schemas-microsoft-com:vml" xmlns:wp14="http://schemas.microsoft.com/office/word/2010/wordprocessingDrawing" xmlns:wp="http://schemas.openxmlformats.org/drawingml/2006/wordprocessingDrawing" xmlns:w10="urn:schemas-microsoft-com:office:word" xmlns:w="http://schemas.openxmlformats.org/wordprocessingml/2006/main" xmlns:w14="http://schemas.microsoft.com/office/word/2010/wordml" xmlns:w15="http://schemas.microsoft.com/office/word/2012/wordml" xmlns:wpg="http://schemas.microsoft.com/office/word/2010/wordprocessingGroup" xmlns:wpi="http://schemas.microsoft.com/office/word/2010/wordprocessingInk" xmlns:wne="http://schemas.microsoft.com/office/word/2006/wordml" xmlns:wps="http://schemas.microsoft.com/office/word/2010/wordprocessingShape" mc:Ignorable="w14 w15 wp14">
   <w15:commentEx w15:paraId="6C7564FD" w15:done="0"/>
+  <w15:commentEx w15:paraId="2B413D42" w15:paraIdParent="6C7564FD" w15:done="0"/>
   <w15:commentEx w15:paraId="7549A9F5" w15:done="0"/>
   <w15:commentEx w15:paraId="260A1F5B" w15:done="0"/>
   <w15:commentEx w15:paraId="6D61A991" w15:done="0"/>
   <w15:commentEx w15:paraId="56B312C4" w15:done="0"/>
   <w15:commentEx w15:paraId="2EE3C30B" w15:done="0"/>
   <w15:commentEx w15:paraId="72BE4EAA" w15:done="0"/>
+  <w15:commentEx w15:paraId="593EBEB2" w15:paraIdParent="72BE4EAA" w15:done="0"/>
   <w15:commentEx w15:paraId="7711A2E3" w15:done="0"/>
+  <w15:commentEx w15:paraId="3D9BAF57" w15:done="0"/>
+  <w15:commentEx w15:paraId="6CD308CB" w15:done="0"/>
 </w15:commentsEx>
 </file>
 
 <file path=word/numbering.xml><?xml version="1.0" encoding="utf-8"?>
-<w:numbering xmlns:wpc="http://schemas.microsoft.com/office/word/2010/wordprocessingCanvas" xmlns:cx="http://schemas.microsoft.com/office/drawing/2014/chartex" xmlns:cx1="http://schemas.microsoft.com/office/drawing/2015/9/8/chartex" xmlns:cx2="http://schemas.microsoft.com/office/drawing/2015/10/21/chartex" xmlns:cx3="http://schemas.microsoft.com/office/drawing/2016/5/9/chartex" xmlns:cx4="http://schemas.microsoft.com/office/drawing/2016/5/10/chartex" xmlns:cx5="http://schemas.microsoft.com/office/drawing/2016/5/11/chartex" xmlns:mc="http://schemas.openxmlformats.org/markup-compatibility/2006" xmlns:o="urn:schemas-microsoft-com:office:office" xmlns:r="http://schemas.openxmlformats.org/officeDocument/2006/relationships" xmlns:m="http://schemas.openxmlformats.org/officeDocument/2006/math" xmlns:v="urn:schemas-microsoft-com:vml" xmlns:wp14="http://schemas.microsoft.com/office/word/2010/wordprocessingDrawing" xmlns:wp="http://schemas.openxmlformats.org/drawingml/2006/wordprocessingDrawing" xmlns:w10="urn:schemas-microsoft-com:office:word" xmlns:w="http://schemas.openxmlformats.org/wordprocessingml/2006/main" xmlns:w14="http://schemas.microsoft.com/office/word/2010/wordml" xmlns:w15="http://schemas.microsoft.com/office/word/2012/wordml" xmlns:w16se="http://schemas.microsoft.com/office/word/2015/wordml/symex" xmlns:wpg="http://schemas.microsoft.com/office/word/2010/wordprocessingGroup" xmlns:wpi="http://schemas.microsoft.com/office/word/2010/wordprocessingInk" xmlns:wne="http://schemas.microsoft.com/office/word/2006/wordml" xmlns:wps="http://schemas.microsoft.com/office/word/2010/wordprocessingShape" mc:Ignorable="w14 w15 w16se wp14">
+<w:numbering xmlns:wpc="http://schemas.microsoft.com/office/word/2010/wordprocessingCanvas" xmlns:mc="http://schemas.openxmlformats.org/markup-compatibility/2006" xmlns:o="urn:schemas-microsoft-com:office:office" xmlns:r="http://schemas.openxmlformats.org/officeDocument/2006/relationships" xmlns:m="http://schemas.openxmlformats.org/officeDocument/2006/math" xmlns:v="urn:schemas-microsoft-com:vml" xmlns:wp14="http://schemas.microsoft.com/office/word/2010/wordprocessingDrawing" xmlns:wp="http://schemas.openxmlformats.org/drawingml/2006/wordprocessingDrawing" xmlns:w10="urn:schemas-microsoft-com:office:word" xmlns:w="http://schemas.openxmlformats.org/wordprocessingml/2006/main" xmlns:w14="http://schemas.microsoft.com/office/word/2010/wordml" xmlns:w15="http://schemas.microsoft.com/office/word/2012/wordml" xmlns:wpg="http://schemas.microsoft.com/office/word/2010/wordprocessingGroup" xmlns:wpi="http://schemas.microsoft.com/office/word/2010/wordprocessingInk" xmlns:wne="http://schemas.microsoft.com/office/word/2006/wordml" xmlns:wps="http://schemas.microsoft.com/office/word/2010/wordprocessingShape" mc:Ignorable="w14 w15 wp14">
   <w:abstractNum w:abstractNumId="0" w15:restartNumberingAfterBreak="0">
     <w:nsid w:val="01C21E5E"/>
     <w:multiLevelType w:val="multilevel"/>
@@ -3434,6 +3525,119 @@
     </w:lvl>
   </w:abstractNum>
   <w:abstractNum w:abstractNumId="1" w15:restartNumberingAfterBreak="0">
+    <w:nsid w:val="16EC1D63"/>
+    <w:multiLevelType w:val="multilevel"/>
+    <w:tmpl w:val="1166F274"/>
+    <w:lvl w:ilvl="0">
+      <w:start w:val="1"/>
+      <w:numFmt w:val="decimal"/>
+      <w:lvlText w:val="%1."/>
+      <w:lvlJc w:val="left"/>
+      <w:pPr>
+        <w:tabs>
+          <w:tab w:val="num" w:pos="720"/>
+        </w:tabs>
+        <w:ind w:left="720" w:hanging="360"/>
+      </w:pPr>
+    </w:lvl>
+    <w:lvl w:ilvl="1" w:tentative="1">
+      <w:start w:val="1"/>
+      <w:numFmt w:val="decimal"/>
+      <w:lvlText w:val="%2."/>
+      <w:lvlJc w:val="left"/>
+      <w:pPr>
+        <w:tabs>
+          <w:tab w:val="num" w:pos="1440"/>
+        </w:tabs>
+        <w:ind w:left="1440" w:hanging="360"/>
+      </w:pPr>
+    </w:lvl>
+    <w:lvl w:ilvl="2" w:tentative="1">
+      <w:start w:val="1"/>
+      <w:numFmt w:val="decimal"/>
+      <w:lvlText w:val="%3."/>
+      <w:lvlJc w:val="left"/>
+      <w:pPr>
+        <w:tabs>
+          <w:tab w:val="num" w:pos="2160"/>
+        </w:tabs>
+        <w:ind w:left="2160" w:hanging="360"/>
+      </w:pPr>
+    </w:lvl>
+    <w:lvl w:ilvl="3" w:tentative="1">
+      <w:start w:val="1"/>
+      <w:numFmt w:val="decimal"/>
+      <w:lvlText w:val="%4."/>
+      <w:lvlJc w:val="left"/>
+      <w:pPr>
+        <w:tabs>
+          <w:tab w:val="num" w:pos="2880"/>
+        </w:tabs>
+        <w:ind w:left="2880" w:hanging="360"/>
+      </w:pPr>
+    </w:lvl>
+    <w:lvl w:ilvl="4" w:tentative="1">
+      <w:start w:val="1"/>
+      <w:numFmt w:val="decimal"/>
+      <w:lvlText w:val="%5."/>
+      <w:lvlJc w:val="left"/>
+      <w:pPr>
+        <w:tabs>
+          <w:tab w:val="num" w:pos="3600"/>
+        </w:tabs>
+        <w:ind w:left="3600" w:hanging="360"/>
+      </w:pPr>
+    </w:lvl>
+    <w:lvl w:ilvl="5" w:tentative="1">
+      <w:start w:val="1"/>
+      <w:numFmt w:val="decimal"/>
+      <w:lvlText w:val="%6."/>
+      <w:lvlJc w:val="left"/>
+      <w:pPr>
+        <w:tabs>
+          <w:tab w:val="num" w:pos="4320"/>
+        </w:tabs>
+        <w:ind w:left="4320" w:hanging="360"/>
+      </w:pPr>
+    </w:lvl>
+    <w:lvl w:ilvl="6" w:tentative="1">
+      <w:start w:val="1"/>
+      <w:numFmt w:val="decimal"/>
+      <w:lvlText w:val="%7."/>
+      <w:lvlJc w:val="left"/>
+      <w:pPr>
+        <w:tabs>
+          <w:tab w:val="num" w:pos="5040"/>
+        </w:tabs>
+        <w:ind w:left="5040" w:hanging="360"/>
+      </w:pPr>
+    </w:lvl>
+    <w:lvl w:ilvl="7" w:tentative="1">
+      <w:start w:val="1"/>
+      <w:numFmt w:val="decimal"/>
+      <w:lvlText w:val="%8."/>
+      <w:lvlJc w:val="left"/>
+      <w:pPr>
+        <w:tabs>
+          <w:tab w:val="num" w:pos="5760"/>
+        </w:tabs>
+        <w:ind w:left="5760" w:hanging="360"/>
+      </w:pPr>
+    </w:lvl>
+    <w:lvl w:ilvl="8" w:tentative="1">
+      <w:start w:val="1"/>
+      <w:numFmt w:val="decimal"/>
+      <w:lvlText w:val="%9."/>
+      <w:lvlJc w:val="left"/>
+      <w:pPr>
+        <w:tabs>
+          <w:tab w:val="num" w:pos="6480"/>
+        </w:tabs>
+        <w:ind w:left="6480" w:hanging="360"/>
+      </w:pPr>
+    </w:lvl>
+  </w:abstractNum>
+  <w:abstractNum w:abstractNumId="2" w15:restartNumberingAfterBreak="0">
     <w:nsid w:val="210D1A16"/>
     <w:multiLevelType w:val="hybridMultilevel"/>
     <w:tmpl w:val="9F109446"/>
@@ -3546,7 +3750,7 @@
       </w:rPr>
     </w:lvl>
   </w:abstractNum>
-  <w:abstractNum w:abstractNumId="2" w15:restartNumberingAfterBreak="0">
+  <w:abstractNum w:abstractNumId="3" w15:restartNumberingAfterBreak="0">
     <w:nsid w:val="38863040"/>
     <w:multiLevelType w:val="hybridMultilevel"/>
     <w:tmpl w:val="8C369CFA"/>
@@ -3659,7 +3863,121 @@
       </w:rPr>
     </w:lvl>
   </w:abstractNum>
-  <w:abstractNum w:abstractNumId="3" w15:restartNumberingAfterBreak="0">
+  <w:abstractNum w:abstractNumId="4" w15:restartNumberingAfterBreak="0">
+    <w:nsid w:val="4B51308C"/>
+    <w:multiLevelType w:val="hybridMultilevel"/>
+    <w:tmpl w:val="E6AA9544"/>
+    <w:lvl w:ilvl="0" w:tplc="D124D706">
+      <w:start w:val="1"/>
+      <w:numFmt w:val="bullet"/>
+      <w:lvlText w:val=""/>
+      <w:lvlJc w:val="left"/>
+      <w:pPr>
+        <w:ind w:left="720" w:hanging="360"/>
+      </w:pPr>
+      <w:rPr>
+        <w:rFonts w:ascii="Symbol" w:hAnsi="Symbol" w:hint="default"/>
+        <w:color w:val="auto"/>
+      </w:rPr>
+    </w:lvl>
+    <w:lvl w:ilvl="1" w:tplc="080A0003" w:tentative="1">
+      <w:start w:val="1"/>
+      <w:numFmt w:val="bullet"/>
+      <w:lvlText w:val="o"/>
+      <w:lvlJc w:val="left"/>
+      <w:pPr>
+        <w:ind w:left="1440" w:hanging="360"/>
+      </w:pPr>
+      <w:rPr>
+        <w:rFonts w:ascii="Courier New" w:hAnsi="Courier New" w:cs="Courier New" w:hint="default"/>
+      </w:rPr>
+    </w:lvl>
+    <w:lvl w:ilvl="2" w:tplc="080A0005" w:tentative="1">
+      <w:start w:val="1"/>
+      <w:numFmt w:val="bullet"/>
+      <w:lvlText w:val=""/>
+      <w:lvlJc w:val="left"/>
+      <w:pPr>
+        <w:ind w:left="2160" w:hanging="360"/>
+      </w:pPr>
+      <w:rPr>
+        <w:rFonts w:ascii="Wingdings" w:hAnsi="Wingdings" w:hint="default"/>
+      </w:rPr>
+    </w:lvl>
+    <w:lvl w:ilvl="3" w:tplc="080A0001" w:tentative="1">
+      <w:start w:val="1"/>
+      <w:numFmt w:val="bullet"/>
+      <w:lvlText w:val=""/>
+      <w:lvlJc w:val="left"/>
+      <w:pPr>
+        <w:ind w:left="2880" w:hanging="360"/>
+      </w:pPr>
+      <w:rPr>
+        <w:rFonts w:ascii="Symbol" w:hAnsi="Symbol" w:hint="default"/>
+      </w:rPr>
+    </w:lvl>
+    <w:lvl w:ilvl="4" w:tplc="080A0003" w:tentative="1">
+      <w:start w:val="1"/>
+      <w:numFmt w:val="bullet"/>
+      <w:lvlText w:val="o"/>
+      <w:lvlJc w:val="left"/>
+      <w:pPr>
+        <w:ind w:left="3600" w:hanging="360"/>
+      </w:pPr>
+      <w:rPr>
+        <w:rFonts w:ascii="Courier New" w:hAnsi="Courier New" w:cs="Courier New" w:hint="default"/>
+      </w:rPr>
+    </w:lvl>
+    <w:lvl w:ilvl="5" w:tplc="080A0005" w:tentative="1">
+      <w:start w:val="1"/>
+      <w:numFmt w:val="bullet"/>
+      <w:lvlText w:val=""/>
+      <w:lvlJc w:val="left"/>
+      <w:pPr>
+        <w:ind w:left="4320" w:hanging="360"/>
+      </w:pPr>
+      <w:rPr>
+        <w:rFonts w:ascii="Wingdings" w:hAnsi="Wingdings" w:hint="default"/>
+      </w:rPr>
+    </w:lvl>
+    <w:lvl w:ilvl="6" w:tplc="080A0001" w:tentative="1">
+      <w:start w:val="1"/>
+      <w:numFmt w:val="bullet"/>
+      <w:lvlText w:val=""/>
+      <w:lvlJc w:val="left"/>
+      <w:pPr>
+        <w:ind w:left="5040" w:hanging="360"/>
+      </w:pPr>
+      <w:rPr>
+        <w:rFonts w:ascii="Symbol" w:hAnsi="Symbol" w:hint="default"/>
+      </w:rPr>
+    </w:lvl>
+    <w:lvl w:ilvl="7" w:tplc="080A0003" w:tentative="1">
+      <w:start w:val="1"/>
+      <w:numFmt w:val="bullet"/>
+      <w:lvlText w:val="o"/>
+      <w:lvlJc w:val="left"/>
+      <w:pPr>
+        <w:ind w:left="5760" w:hanging="360"/>
+      </w:pPr>
+      <w:rPr>
+        <w:rFonts w:ascii="Courier New" w:hAnsi="Courier New" w:cs="Courier New" w:hint="default"/>
+      </w:rPr>
+    </w:lvl>
+    <w:lvl w:ilvl="8" w:tplc="080A0005" w:tentative="1">
+      <w:start w:val="1"/>
+      <w:numFmt w:val="bullet"/>
+      <w:lvlText w:val=""/>
+      <w:lvlJc w:val="left"/>
+      <w:pPr>
+        <w:ind w:left="6480" w:hanging="360"/>
+      </w:pPr>
+      <w:rPr>
+        <w:rFonts w:ascii="Wingdings" w:hAnsi="Wingdings" w:hint="default"/>
+      </w:rPr>
+    </w:lvl>
+  </w:abstractNum>
+  <w:abstractNum w:abstractNumId="5" w15:restartNumberingAfterBreak="0">
     <w:nsid w:val="54A20FE8"/>
     <w:multiLevelType w:val="hybridMultilevel"/>
     <w:tmpl w:val="D37E0BCC"/>
@@ -3772,7 +4090,7 @@
       </w:rPr>
     </w:lvl>
   </w:abstractNum>
-  <w:abstractNum w:abstractNumId="4" w15:restartNumberingAfterBreak="0">
+  <w:abstractNum w:abstractNumId="6" w15:restartNumberingAfterBreak="0">
     <w:nsid w:val="55101354"/>
     <w:multiLevelType w:val="hybridMultilevel"/>
     <w:tmpl w:val="750CC152"/>
@@ -3885,7 +4203,120 @@
       </w:rPr>
     </w:lvl>
   </w:abstractNum>
-  <w:abstractNum w:abstractNumId="5" w15:restartNumberingAfterBreak="0">
+  <w:abstractNum w:abstractNumId="7" w15:restartNumberingAfterBreak="0">
+    <w:nsid w:val="5D5F60E9"/>
+    <w:multiLevelType w:val="hybridMultilevel"/>
+    <w:tmpl w:val="20F855E0"/>
+    <w:lvl w:ilvl="0" w:tplc="080A0001">
+      <w:start w:val="1"/>
+      <w:numFmt w:val="bullet"/>
+      <w:lvlText w:val=""/>
+      <w:lvlJc w:val="left"/>
+      <w:pPr>
+        <w:ind w:left="720" w:hanging="360"/>
+      </w:pPr>
+      <w:rPr>
+        <w:rFonts w:ascii="Symbol" w:hAnsi="Symbol" w:hint="default"/>
+      </w:rPr>
+    </w:lvl>
+    <w:lvl w:ilvl="1" w:tplc="080A0003" w:tentative="1">
+      <w:start w:val="1"/>
+      <w:numFmt w:val="bullet"/>
+      <w:lvlText w:val="o"/>
+      <w:lvlJc w:val="left"/>
+      <w:pPr>
+        <w:ind w:left="1440" w:hanging="360"/>
+      </w:pPr>
+      <w:rPr>
+        <w:rFonts w:ascii="Courier New" w:hAnsi="Courier New" w:cs="Courier New" w:hint="default"/>
+      </w:rPr>
+    </w:lvl>
+    <w:lvl w:ilvl="2" w:tplc="080A0005" w:tentative="1">
+      <w:start w:val="1"/>
+      <w:numFmt w:val="bullet"/>
+      <w:lvlText w:val=""/>
+      <w:lvlJc w:val="left"/>
+      <w:pPr>
+        <w:ind w:left="2160" w:hanging="360"/>
+      </w:pPr>
+      <w:rPr>
+        <w:rFonts w:ascii="Wingdings" w:hAnsi="Wingdings" w:hint="default"/>
+      </w:rPr>
+    </w:lvl>
+    <w:lvl w:ilvl="3" w:tplc="080A0001" w:tentative="1">
+      <w:start w:val="1"/>
+      <w:numFmt w:val="bullet"/>
+      <w:lvlText w:val=""/>
+      <w:lvlJc w:val="left"/>
+      <w:pPr>
+        <w:ind w:left="2880" w:hanging="360"/>
+      </w:pPr>
+      <w:rPr>
+        <w:rFonts w:ascii="Symbol" w:hAnsi="Symbol" w:hint="default"/>
+      </w:rPr>
+    </w:lvl>
+    <w:lvl w:ilvl="4" w:tplc="080A0003" w:tentative="1">
+      <w:start w:val="1"/>
+      <w:numFmt w:val="bullet"/>
+      <w:lvlText w:val="o"/>
+      <w:lvlJc w:val="left"/>
+      <w:pPr>
+        <w:ind w:left="3600" w:hanging="360"/>
+      </w:pPr>
+      <w:rPr>
+        <w:rFonts w:ascii="Courier New" w:hAnsi="Courier New" w:cs="Courier New" w:hint="default"/>
+      </w:rPr>
+    </w:lvl>
+    <w:lvl w:ilvl="5" w:tplc="080A0005" w:tentative="1">
+      <w:start w:val="1"/>
+      <w:numFmt w:val="bullet"/>
+      <w:lvlText w:val=""/>
+      <w:lvlJc w:val="left"/>
+      <w:pPr>
+        <w:ind w:left="4320" w:hanging="360"/>
+      </w:pPr>
+      <w:rPr>
+        <w:rFonts w:ascii="Wingdings" w:hAnsi="Wingdings" w:hint="default"/>
+      </w:rPr>
+    </w:lvl>
+    <w:lvl w:ilvl="6" w:tplc="080A0001" w:tentative="1">
+      <w:start w:val="1"/>
+      <w:numFmt w:val="bullet"/>
+      <w:lvlText w:val=""/>
+      <w:lvlJc w:val="left"/>
+      <w:pPr>
+        <w:ind w:left="5040" w:hanging="360"/>
+      </w:pPr>
+      <w:rPr>
+        <w:rFonts w:ascii="Symbol" w:hAnsi="Symbol" w:hint="default"/>
+      </w:rPr>
+    </w:lvl>
+    <w:lvl w:ilvl="7" w:tplc="080A0003" w:tentative="1">
+      <w:start w:val="1"/>
+      <w:numFmt w:val="bullet"/>
+      <w:lvlText w:val="o"/>
+      <w:lvlJc w:val="left"/>
+      <w:pPr>
+        <w:ind w:left="5760" w:hanging="360"/>
+      </w:pPr>
+      <w:rPr>
+        <w:rFonts w:ascii="Courier New" w:hAnsi="Courier New" w:cs="Courier New" w:hint="default"/>
+      </w:rPr>
+    </w:lvl>
+    <w:lvl w:ilvl="8" w:tplc="080A0005" w:tentative="1">
+      <w:start w:val="1"/>
+      <w:numFmt w:val="bullet"/>
+      <w:lvlText w:val=""/>
+      <w:lvlJc w:val="left"/>
+      <w:pPr>
+        <w:ind w:left="6480" w:hanging="360"/>
+      </w:pPr>
+      <w:rPr>
+        <w:rFonts w:ascii="Wingdings" w:hAnsi="Wingdings" w:hint="default"/>
+      </w:rPr>
+    </w:lvl>
+  </w:abstractNum>
+  <w:abstractNum w:abstractNumId="8" w15:restartNumberingAfterBreak="0">
     <w:nsid w:val="638D714A"/>
     <w:multiLevelType w:val="hybridMultilevel"/>
     <w:tmpl w:val="05B8B906"/>
@@ -3995,6 +4426,155 @@
       </w:pPr>
       <w:rPr>
         <w:rFonts w:ascii="Wingdings" w:hAnsi="Wingdings" w:hint="default"/>
+      </w:rPr>
+    </w:lvl>
+  </w:abstractNum>
+  <w:abstractNum w:abstractNumId="9" w15:restartNumberingAfterBreak="0">
+    <w:nsid w:val="737A6098"/>
+    <w:multiLevelType w:val="multilevel"/>
+    <w:tmpl w:val="F9388816"/>
+    <w:lvl w:ilvl="0">
+      <w:start w:val="1"/>
+      <w:numFmt w:val="bullet"/>
+      <w:lvlText w:val=""/>
+      <w:lvlJc w:val="left"/>
+      <w:pPr>
+        <w:tabs>
+          <w:tab w:val="num" w:pos="720"/>
+        </w:tabs>
+        <w:ind w:left="720" w:hanging="360"/>
+      </w:pPr>
+      <w:rPr>
+        <w:rFonts w:ascii="Symbol" w:hAnsi="Symbol" w:hint="default"/>
+        <w:sz w:val="20"/>
+      </w:rPr>
+    </w:lvl>
+    <w:lvl w:ilvl="1" w:tentative="1">
+      <w:start w:val="1"/>
+      <w:numFmt w:val="bullet"/>
+      <w:lvlText w:val="o"/>
+      <w:lvlJc w:val="left"/>
+      <w:pPr>
+        <w:tabs>
+          <w:tab w:val="num" w:pos="1440"/>
+        </w:tabs>
+        <w:ind w:left="1440" w:hanging="360"/>
+      </w:pPr>
+      <w:rPr>
+        <w:rFonts w:ascii="Courier New" w:hAnsi="Courier New" w:hint="default"/>
+        <w:sz w:val="20"/>
+      </w:rPr>
+    </w:lvl>
+    <w:lvl w:ilvl="2" w:tentative="1">
+      <w:start w:val="1"/>
+      <w:numFmt w:val="bullet"/>
+      <w:lvlText w:val=""/>
+      <w:lvlJc w:val="left"/>
+      <w:pPr>
+        <w:tabs>
+          <w:tab w:val="num" w:pos="2160"/>
+        </w:tabs>
+        <w:ind w:left="2160" w:hanging="360"/>
+      </w:pPr>
+      <w:rPr>
+        <w:rFonts w:ascii="Wingdings" w:hAnsi="Wingdings" w:hint="default"/>
+        <w:sz w:val="20"/>
+      </w:rPr>
+    </w:lvl>
+    <w:lvl w:ilvl="3" w:tentative="1">
+      <w:start w:val="1"/>
+      <w:numFmt w:val="bullet"/>
+      <w:lvlText w:val=""/>
+      <w:lvlJc w:val="left"/>
+      <w:pPr>
+        <w:tabs>
+          <w:tab w:val="num" w:pos="2880"/>
+        </w:tabs>
+        <w:ind w:left="2880" w:hanging="360"/>
+      </w:pPr>
+      <w:rPr>
+        <w:rFonts w:ascii="Wingdings" w:hAnsi="Wingdings" w:hint="default"/>
+        <w:sz w:val="20"/>
+      </w:rPr>
+    </w:lvl>
+    <w:lvl w:ilvl="4" w:tentative="1">
+      <w:start w:val="1"/>
+      <w:numFmt w:val="bullet"/>
+      <w:lvlText w:val=""/>
+      <w:lvlJc w:val="left"/>
+      <w:pPr>
+        <w:tabs>
+          <w:tab w:val="num" w:pos="3600"/>
+        </w:tabs>
+        <w:ind w:left="3600" w:hanging="360"/>
+      </w:pPr>
+      <w:rPr>
+        <w:rFonts w:ascii="Wingdings" w:hAnsi="Wingdings" w:hint="default"/>
+        <w:sz w:val="20"/>
+      </w:rPr>
+    </w:lvl>
+    <w:lvl w:ilvl="5" w:tentative="1">
+      <w:start w:val="1"/>
+      <w:numFmt w:val="bullet"/>
+      <w:lvlText w:val=""/>
+      <w:lvlJc w:val="left"/>
+      <w:pPr>
+        <w:tabs>
+          <w:tab w:val="num" w:pos="4320"/>
+        </w:tabs>
+        <w:ind w:left="4320" w:hanging="360"/>
+      </w:pPr>
+      <w:rPr>
+        <w:rFonts w:ascii="Wingdings" w:hAnsi="Wingdings" w:hint="default"/>
+        <w:sz w:val="20"/>
+      </w:rPr>
+    </w:lvl>
+    <w:lvl w:ilvl="6" w:tentative="1">
+      <w:start w:val="1"/>
+      <w:numFmt w:val="bullet"/>
+      <w:lvlText w:val=""/>
+      <w:lvlJc w:val="left"/>
+      <w:pPr>
+        <w:tabs>
+          <w:tab w:val="num" w:pos="5040"/>
+        </w:tabs>
+        <w:ind w:left="5040" w:hanging="360"/>
+      </w:pPr>
+      <w:rPr>
+        <w:rFonts w:ascii="Wingdings" w:hAnsi="Wingdings" w:hint="default"/>
+        <w:sz w:val="20"/>
+      </w:rPr>
+    </w:lvl>
+    <w:lvl w:ilvl="7" w:tentative="1">
+      <w:start w:val="1"/>
+      <w:numFmt w:val="bullet"/>
+      <w:lvlText w:val=""/>
+      <w:lvlJc w:val="left"/>
+      <w:pPr>
+        <w:tabs>
+          <w:tab w:val="num" w:pos="5760"/>
+        </w:tabs>
+        <w:ind w:left="5760" w:hanging="360"/>
+      </w:pPr>
+      <w:rPr>
+        <w:rFonts w:ascii="Wingdings" w:hAnsi="Wingdings" w:hint="default"/>
+        <w:sz w:val="20"/>
+      </w:rPr>
+    </w:lvl>
+    <w:lvl w:ilvl="8" w:tentative="1">
+      <w:start w:val="1"/>
+      <w:numFmt w:val="bullet"/>
+      <w:lvlText w:val=""/>
+      <w:lvlJc w:val="left"/>
+      <w:pPr>
+        <w:tabs>
+          <w:tab w:val="num" w:pos="6480"/>
+        </w:tabs>
+        <w:ind w:left="6480" w:hanging="360"/>
+      </w:pPr>
+      <w:rPr>
+        <w:rFonts w:ascii="Wingdings" w:hAnsi="Wingdings" w:hint="default"/>
+        <w:sz w:val="20"/>
       </w:rPr>
     </w:lvl>
   </w:abstractNum>
@@ -4002,33 +4582,48 @@
     <w:abstractNumId w:val="0"/>
   </w:num>
   <w:num w:numId="2">
+    <w:abstractNumId w:val="3"/>
+  </w:num>
+  <w:num w:numId="3">
+    <w:abstractNumId w:val="5"/>
+  </w:num>
+  <w:num w:numId="4">
+    <w:abstractNumId w:val="8"/>
+  </w:num>
+  <w:num w:numId="5">
+    <w:abstractNumId w:val="6"/>
+  </w:num>
+  <w:num w:numId="6">
     <w:abstractNumId w:val="2"/>
   </w:num>
-  <w:num w:numId="3">
-    <w:abstractNumId w:val="3"/>
+  <w:num w:numId="7">
+    <w:abstractNumId w:val="9"/>
   </w:num>
-  <w:num w:numId="4">
-    <w:abstractNumId w:val="5"/>
+  <w:num w:numId="8">
+    <w:abstractNumId w:val="7"/>
   </w:num>
-  <w:num w:numId="5">
+  <w:num w:numId="9">
     <w:abstractNumId w:val="4"/>
   </w:num>
-  <w:num w:numId="6">
+  <w:num w:numId="10">
     <w:abstractNumId w:val="1"/>
   </w:num>
 </w:numbering>
 </file>
 
 <file path=word/people.xml><?xml version="1.0" encoding="utf-8"?>
-<w15:people xmlns:wpc="http://schemas.microsoft.com/office/word/2010/wordprocessingCanvas" xmlns:cx="http://schemas.microsoft.com/office/drawing/2014/chartex" xmlns:cx1="http://schemas.microsoft.com/office/drawing/2015/9/8/chartex" xmlns:cx2="http://schemas.microsoft.com/office/drawing/2015/10/21/chartex" xmlns:cx3="http://schemas.microsoft.com/office/drawing/2016/5/9/chartex" xmlns:cx4="http://schemas.microsoft.com/office/drawing/2016/5/10/chartex" xmlns:cx5="http://schemas.microsoft.com/office/drawing/2016/5/11/chartex" xmlns:mc="http://schemas.openxmlformats.org/markup-compatibility/2006" xmlns:o="urn:schemas-microsoft-com:office:office" xmlns:r="http://schemas.openxmlformats.org/officeDocument/2006/relationships" xmlns:m="http://schemas.openxmlformats.org/officeDocument/2006/math" xmlns:v="urn:schemas-microsoft-com:vml" xmlns:wp14="http://schemas.microsoft.com/office/word/2010/wordprocessingDrawing" xmlns:wp="http://schemas.openxmlformats.org/drawingml/2006/wordprocessingDrawing" xmlns:w10="urn:schemas-microsoft-com:office:word" xmlns:w="http://schemas.openxmlformats.org/wordprocessingml/2006/main" xmlns:w14="http://schemas.microsoft.com/office/word/2010/wordml" xmlns:w15="http://schemas.microsoft.com/office/word/2012/wordml" xmlns:w16se="http://schemas.microsoft.com/office/word/2015/wordml/symex" xmlns:wpg="http://schemas.microsoft.com/office/word/2010/wordprocessingGroup" xmlns:wpi="http://schemas.microsoft.com/office/word/2010/wordprocessingInk" xmlns:wne="http://schemas.microsoft.com/office/word/2006/wordml" xmlns:wps="http://schemas.microsoft.com/office/word/2010/wordprocessingShape" mc:Ignorable="w14 w15 w16se wp14">
+<w15:people xmlns:wpc="http://schemas.microsoft.com/office/word/2010/wordprocessingCanvas" xmlns:mc="http://schemas.openxmlformats.org/markup-compatibility/2006" xmlns:o="urn:schemas-microsoft-com:office:office" xmlns:r="http://schemas.openxmlformats.org/officeDocument/2006/relationships" xmlns:m="http://schemas.openxmlformats.org/officeDocument/2006/math" xmlns:v="urn:schemas-microsoft-com:vml" xmlns:wp14="http://schemas.microsoft.com/office/word/2010/wordprocessingDrawing" xmlns:wp="http://schemas.openxmlformats.org/drawingml/2006/wordprocessingDrawing" xmlns:w10="urn:schemas-microsoft-com:office:word" xmlns:w="http://schemas.openxmlformats.org/wordprocessingml/2006/main" xmlns:w14="http://schemas.microsoft.com/office/word/2010/wordml" xmlns:w15="http://schemas.microsoft.com/office/word/2012/wordml" xmlns:wpg="http://schemas.microsoft.com/office/word/2010/wordprocessingGroup" xmlns:wpi="http://schemas.microsoft.com/office/word/2010/wordprocessingInk" xmlns:wne="http://schemas.microsoft.com/office/word/2006/wordml" xmlns:wps="http://schemas.microsoft.com/office/word/2010/wordprocessingShape" mc:Ignorable="w14 w15 wp14">
   <w15:person w15:author="Soto Jiménez Jonathan .">
     <w15:presenceInfo w15:providerId="Windows Live" w15:userId="b5a3e38dab68e0b7"/>
+  </w15:person>
+  <w15:person w15:author="Jorge Hdz. Cuecuecha">
+    <w15:presenceInfo w15:providerId="Windows Live" w15:userId="7ad2a2f42d5ddddd"/>
   </w15:person>
 </w15:people>
 </file>
 
 <file path=word/styles.xml><?xml version="1.0" encoding="utf-8"?>
-<w:styles xmlns:mc="http://schemas.openxmlformats.org/markup-compatibility/2006" xmlns:r="http://schemas.openxmlformats.org/officeDocument/2006/relationships" xmlns:w="http://schemas.openxmlformats.org/wordprocessingml/2006/main" xmlns:w14="http://schemas.microsoft.com/office/word/2010/wordml" xmlns:w15="http://schemas.microsoft.com/office/word/2012/wordml" xmlns:w16se="http://schemas.microsoft.com/office/word/2015/wordml/symex" mc:Ignorable="w14 w15 w16se">
+<w:styles xmlns:mc="http://schemas.openxmlformats.org/markup-compatibility/2006" xmlns:r="http://schemas.openxmlformats.org/officeDocument/2006/relationships" xmlns:w="http://schemas.openxmlformats.org/wordprocessingml/2006/main" xmlns:w14="http://schemas.microsoft.com/office/word/2010/wordml" xmlns:w15="http://schemas.microsoft.com/office/word/2012/wordml" mc:Ignorable="w14 w15">
   <w:docDefaults>
     <w:rPrDefault>
       <w:rPr>
@@ -4044,7 +4639,7 @@
       </w:pPr>
     </w:pPrDefault>
   </w:docDefaults>
-  <w:latentStyles w:defLockedState="0" w:defUIPriority="99" w:defSemiHidden="0" w:defUnhideWhenUsed="0" w:defQFormat="0" w:count="374">
+  <w:latentStyles w:defLockedState="0" w:defUIPriority="99" w:defSemiHidden="0" w:defUnhideWhenUsed="0" w:defQFormat="0" w:count="371">
     <w:lsdException w:name="Normal" w:uiPriority="0" w:qFormat="1"/>
     <w:lsdException w:name="heading 1" w:uiPriority="9" w:qFormat="1"/>
     <w:lsdException w:name="heading 2" w:semiHidden="1" w:uiPriority="9" w:unhideWhenUsed="1" w:qFormat="1"/>
@@ -4416,9 +5011,6 @@
     <w:lsdException w:name="List Table 5 Dark Accent 6" w:uiPriority="50"/>
     <w:lsdException w:name="List Table 6 Colorful Accent 6" w:uiPriority="51"/>
     <w:lsdException w:name="List Table 7 Colorful Accent 6" w:uiPriority="52"/>
-    <w:lsdException w:name="Mention" w:semiHidden="1" w:unhideWhenUsed="1"/>
-    <w:lsdException w:name="Smart Hyperlink" w:semiHidden="1" w:unhideWhenUsed="1"/>
-    <w:lsdException w:name="Hashtag" w:semiHidden="1" w:unhideWhenUsed="1"/>
   </w:latentStyles>
   <w:style w:type="paragraph" w:default="1" w:styleId="Normal">
     <w:name w:val="Normal"/>
@@ -4427,7 +5019,6 @@
   <w:style w:type="character" w:default="1" w:styleId="Fuentedeprrafopredeter">
     <w:name w:val="Default Paragraph Font"/>
     <w:uiPriority w:val="1"/>
-    <w:semiHidden/>
     <w:unhideWhenUsed/>
   </w:style>
   <w:style w:type="table" w:default="1" w:styleId="Tablanormal">
@@ -4503,7 +5094,7 @@
       <w:u w:val="single"/>
     </w:rPr>
   </w:style>
-  <w:style w:type="character" w:styleId="Mencionar">
+  <w:style w:type="character" w:customStyle="1" w:styleId="Mention">
     <w:name w:val="Mention"/>
     <w:basedOn w:val="Fuentedeprrafopredeter"/>
     <w:uiPriority w:val="99"/>
@@ -4617,6 +5208,15 @@
       <w:sz w:val="18"/>
       <w:szCs w:val="18"/>
     </w:rPr>
+  </w:style>
+  <w:style w:type="paragraph" w:styleId="Sinespaciado">
+    <w:name w:val="No Spacing"/>
+    <w:uiPriority w:val="1"/>
+    <w:qFormat/>
+    <w:rsid w:val="00566D04"/>
+    <w:pPr>
+      <w:spacing w:after="0" w:line="240" w:lineRule="auto"/>
+    </w:pPr>
   </w:style>
 </w:styles>
 </file>

--- a/Documentación.docx
+++ b/Documentación.docx
@@ -123,8 +123,13 @@
                 <w:numId w:val="2"/>
               </w:numPr>
             </w:pPr>
-            <w:r>
-              <w:t>Php versión 5.3 o superior</w:t>
+            <w:proofErr w:type="spellStart"/>
+            <w:r>
+              <w:t>Php</w:t>
+            </w:r>
+            <w:proofErr w:type="spellEnd"/>
+            <w:r>
+              <w:t xml:space="preserve"> versión 5.3 o superior</w:t>
             </w:r>
           </w:p>
           <w:p>
@@ -136,7 +141,15 @@
               </w:numPr>
             </w:pPr>
             <w:r>
-              <w:t>Base de datos MySQL versión 5.0 o superior</w:t>
+              <w:t xml:space="preserve">Base de datos </w:t>
+            </w:r>
+            <w:proofErr w:type="spellStart"/>
+            <w:r>
+              <w:t>MySQL</w:t>
+            </w:r>
+            <w:proofErr w:type="spellEnd"/>
+            <w:r>
+              <w:t xml:space="preserve"> versión 5.0 o superior</w:t>
             </w:r>
           </w:p>
           <w:p>
@@ -346,120 +359,134 @@
                 <w:b/>
               </w:rPr>
             </w:pPr>
+            <w:proofErr w:type="spellStart"/>
             <w:r>
               <w:rPr>
                 <w:b/>
               </w:rPr>
               <w:t>Arabic</w:t>
             </w:r>
-          </w:p>
-          <w:p>
-            <w:pPr>
-              <w:pStyle w:val="Prrafodelista"/>
-              <w:numPr>
-                <w:ilvl w:val="0"/>
-                <w:numId w:val="3"/>
-              </w:numPr>
-              <w:rPr>
-                <w:b/>
-              </w:rPr>
-            </w:pPr>
+            <w:proofErr w:type="spellEnd"/>
+          </w:p>
+          <w:p>
+            <w:pPr>
+              <w:pStyle w:val="Prrafodelista"/>
+              <w:numPr>
+                <w:ilvl w:val="0"/>
+                <w:numId w:val="3"/>
+              </w:numPr>
+              <w:rPr>
+                <w:b/>
+              </w:rPr>
+            </w:pPr>
+            <w:proofErr w:type="spellStart"/>
             <w:r>
               <w:rPr>
                 <w:b/>
               </w:rPr>
               <w:t>Azerbaijani</w:t>
             </w:r>
-          </w:p>
-          <w:p>
-            <w:pPr>
-              <w:pStyle w:val="Prrafodelista"/>
-              <w:numPr>
-                <w:ilvl w:val="0"/>
-                <w:numId w:val="3"/>
-              </w:numPr>
-              <w:rPr>
-                <w:b/>
-              </w:rPr>
-            </w:pPr>
+            <w:proofErr w:type="spellEnd"/>
+          </w:p>
+          <w:p>
+            <w:pPr>
+              <w:pStyle w:val="Prrafodelista"/>
+              <w:numPr>
+                <w:ilvl w:val="0"/>
+                <w:numId w:val="3"/>
+              </w:numPr>
+              <w:rPr>
+                <w:b/>
+              </w:rPr>
+            </w:pPr>
+            <w:proofErr w:type="spellStart"/>
             <w:r>
               <w:rPr>
                 <w:b/>
               </w:rPr>
               <w:t>Indonesian</w:t>
             </w:r>
-          </w:p>
-          <w:p>
-            <w:pPr>
-              <w:pStyle w:val="Prrafodelista"/>
-              <w:numPr>
-                <w:ilvl w:val="0"/>
-                <w:numId w:val="3"/>
-              </w:numPr>
-              <w:rPr>
-                <w:b/>
-              </w:rPr>
-            </w:pPr>
+            <w:proofErr w:type="spellEnd"/>
+          </w:p>
+          <w:p>
+            <w:pPr>
+              <w:pStyle w:val="Prrafodelista"/>
+              <w:numPr>
+                <w:ilvl w:val="0"/>
+                <w:numId w:val="3"/>
+              </w:numPr>
+              <w:rPr>
+                <w:b/>
+              </w:rPr>
+            </w:pPr>
+            <w:proofErr w:type="spellStart"/>
             <w:r>
               <w:rPr>
                 <w:b/>
               </w:rPr>
               <w:t>Bulgarian</w:t>
             </w:r>
-          </w:p>
-          <w:p>
-            <w:pPr>
-              <w:pStyle w:val="Prrafodelista"/>
-              <w:numPr>
-                <w:ilvl w:val="0"/>
-                <w:numId w:val="3"/>
-              </w:numPr>
-              <w:rPr>
-                <w:b/>
-              </w:rPr>
-            </w:pPr>
+            <w:proofErr w:type="spellEnd"/>
+          </w:p>
+          <w:p>
+            <w:pPr>
+              <w:pStyle w:val="Prrafodelista"/>
+              <w:numPr>
+                <w:ilvl w:val="0"/>
+                <w:numId w:val="3"/>
+              </w:numPr>
+              <w:rPr>
+                <w:b/>
+              </w:rPr>
+            </w:pPr>
+            <w:proofErr w:type="spellStart"/>
             <w:r>
               <w:rPr>
                 <w:b/>
               </w:rPr>
               <w:t>Catalan</w:t>
             </w:r>
-          </w:p>
-          <w:p>
-            <w:pPr>
-              <w:pStyle w:val="Prrafodelista"/>
-              <w:numPr>
-                <w:ilvl w:val="0"/>
-                <w:numId w:val="3"/>
-              </w:numPr>
-              <w:rPr>
-                <w:b/>
-              </w:rPr>
-            </w:pPr>
+            <w:proofErr w:type="spellEnd"/>
+          </w:p>
+          <w:p>
+            <w:pPr>
+              <w:pStyle w:val="Prrafodelista"/>
+              <w:numPr>
+                <w:ilvl w:val="0"/>
+                <w:numId w:val="3"/>
+              </w:numPr>
+              <w:rPr>
+                <w:b/>
+              </w:rPr>
+            </w:pPr>
+            <w:proofErr w:type="spellStart"/>
             <w:r>
               <w:rPr>
                 <w:b/>
               </w:rPr>
               <w:t>Czech</w:t>
             </w:r>
-          </w:p>
-          <w:p>
-            <w:pPr>
-              <w:pStyle w:val="Prrafodelista"/>
-              <w:numPr>
-                <w:ilvl w:val="0"/>
-                <w:numId w:val="3"/>
-              </w:numPr>
-              <w:rPr>
-                <w:b/>
-              </w:rPr>
-            </w:pPr>
+            <w:proofErr w:type="spellEnd"/>
+          </w:p>
+          <w:p>
+            <w:pPr>
+              <w:pStyle w:val="Prrafodelista"/>
+              <w:numPr>
+                <w:ilvl w:val="0"/>
+                <w:numId w:val="3"/>
+              </w:numPr>
+              <w:rPr>
+                <w:b/>
+              </w:rPr>
+            </w:pPr>
+            <w:proofErr w:type="spellStart"/>
             <w:r>
               <w:rPr>
                 <w:b/>
               </w:rPr>
               <w:t>Danish</w:t>
             </w:r>
+            <w:proofErr w:type="spellEnd"/>
           </w:p>
           <w:p>
             <w:pPr>
@@ -490,12 +517,14 @@
                 <w:b/>
               </w:rPr>
             </w:pPr>
+            <w:proofErr w:type="spellStart"/>
             <w:r>
               <w:rPr>
                 <w:b/>
               </w:rPr>
               <w:t>Greek</w:t>
             </w:r>
+            <w:proofErr w:type="spellEnd"/>
           </w:p>
           <w:p>
             <w:pPr>
@@ -526,12 +555,14 @@
                 <w:b/>
               </w:rPr>
             </w:pPr>
+            <w:proofErr w:type="spellStart"/>
             <w:r>
               <w:rPr>
                 <w:b/>
               </w:rPr>
               <w:t>Estonian</w:t>
             </w:r>
+            <w:proofErr w:type="spellEnd"/>
           </w:p>
           <w:p>
             <w:pPr>
@@ -562,138 +593,154 @@
                 <w:b/>
               </w:rPr>
             </w:pPr>
+            <w:proofErr w:type="spellStart"/>
             <w:r>
               <w:rPr>
                 <w:b/>
               </w:rPr>
               <w:t>Croatian</w:t>
             </w:r>
-          </w:p>
-          <w:p>
-            <w:pPr>
-              <w:pStyle w:val="Prrafodelista"/>
-              <w:numPr>
-                <w:ilvl w:val="0"/>
-                <w:numId w:val="3"/>
-              </w:numPr>
-              <w:rPr>
-                <w:b/>
-              </w:rPr>
-            </w:pPr>
+            <w:proofErr w:type="spellEnd"/>
+          </w:p>
+          <w:p>
+            <w:pPr>
+              <w:pStyle w:val="Prrafodelista"/>
+              <w:numPr>
+                <w:ilvl w:val="0"/>
+                <w:numId w:val="3"/>
+              </w:numPr>
+              <w:rPr>
+                <w:b/>
+              </w:rPr>
+            </w:pPr>
+            <w:proofErr w:type="spellStart"/>
             <w:r>
               <w:rPr>
                 <w:b/>
               </w:rPr>
               <w:t>Hungarian</w:t>
             </w:r>
-          </w:p>
-          <w:p>
-            <w:pPr>
-              <w:pStyle w:val="Prrafodelista"/>
-              <w:numPr>
-                <w:ilvl w:val="0"/>
-                <w:numId w:val="3"/>
-              </w:numPr>
-              <w:rPr>
-                <w:b/>
-              </w:rPr>
-            </w:pPr>
+            <w:proofErr w:type="spellEnd"/>
+          </w:p>
+          <w:p>
+            <w:pPr>
+              <w:pStyle w:val="Prrafodelista"/>
+              <w:numPr>
+                <w:ilvl w:val="0"/>
+                <w:numId w:val="3"/>
+              </w:numPr>
+              <w:rPr>
+                <w:b/>
+              </w:rPr>
+            </w:pPr>
+            <w:proofErr w:type="spellStart"/>
             <w:r>
               <w:rPr>
                 <w:b/>
               </w:rPr>
               <w:t>Italian</w:t>
             </w:r>
-          </w:p>
-          <w:p>
-            <w:pPr>
-              <w:pStyle w:val="Prrafodelista"/>
-              <w:numPr>
-                <w:ilvl w:val="0"/>
-                <w:numId w:val="3"/>
-              </w:numPr>
-              <w:rPr>
-                <w:b/>
-              </w:rPr>
-            </w:pPr>
+            <w:proofErr w:type="spellEnd"/>
+          </w:p>
+          <w:p>
+            <w:pPr>
+              <w:pStyle w:val="Prrafodelista"/>
+              <w:numPr>
+                <w:ilvl w:val="0"/>
+                <w:numId w:val="3"/>
+              </w:numPr>
+              <w:rPr>
+                <w:b/>
+              </w:rPr>
+            </w:pPr>
+            <w:proofErr w:type="spellStart"/>
             <w:r>
               <w:rPr>
                 <w:b/>
               </w:rPr>
               <w:t>Japanese</w:t>
             </w:r>
-          </w:p>
-          <w:p>
-            <w:pPr>
-              <w:pStyle w:val="Prrafodelista"/>
-              <w:numPr>
-                <w:ilvl w:val="0"/>
-                <w:numId w:val="3"/>
-              </w:numPr>
-              <w:rPr>
-                <w:b/>
-              </w:rPr>
-            </w:pPr>
+            <w:proofErr w:type="spellEnd"/>
+          </w:p>
+          <w:p>
+            <w:pPr>
+              <w:pStyle w:val="Prrafodelista"/>
+              <w:numPr>
+                <w:ilvl w:val="0"/>
+                <w:numId w:val="3"/>
+              </w:numPr>
+              <w:rPr>
+                <w:b/>
+              </w:rPr>
+            </w:pPr>
+            <w:proofErr w:type="spellStart"/>
             <w:r>
               <w:rPr>
                 <w:b/>
               </w:rPr>
               <w:t>Korean</w:t>
             </w:r>
-          </w:p>
-          <w:p>
-            <w:pPr>
-              <w:pStyle w:val="Prrafodelista"/>
-              <w:numPr>
-                <w:ilvl w:val="0"/>
-                <w:numId w:val="3"/>
-              </w:numPr>
-              <w:rPr>
-                <w:b/>
-              </w:rPr>
-            </w:pPr>
+            <w:proofErr w:type="spellEnd"/>
+          </w:p>
+          <w:p>
+            <w:pPr>
+              <w:pStyle w:val="Prrafodelista"/>
+              <w:numPr>
+                <w:ilvl w:val="0"/>
+                <w:numId w:val="3"/>
+              </w:numPr>
+              <w:rPr>
+                <w:b/>
+              </w:rPr>
+            </w:pPr>
+            <w:proofErr w:type="spellStart"/>
             <w:r>
               <w:rPr>
                 <w:b/>
               </w:rPr>
               <w:t>Lithuanian</w:t>
             </w:r>
-          </w:p>
-          <w:p>
-            <w:pPr>
-              <w:pStyle w:val="Prrafodelista"/>
-              <w:numPr>
-                <w:ilvl w:val="0"/>
-                <w:numId w:val="3"/>
-              </w:numPr>
-              <w:rPr>
-                <w:b/>
-              </w:rPr>
-            </w:pPr>
+            <w:proofErr w:type="spellEnd"/>
+          </w:p>
+          <w:p>
+            <w:pPr>
+              <w:pStyle w:val="Prrafodelista"/>
+              <w:numPr>
+                <w:ilvl w:val="0"/>
+                <w:numId w:val="3"/>
+              </w:numPr>
+              <w:rPr>
+                <w:b/>
+              </w:rPr>
+            </w:pPr>
+            <w:proofErr w:type="spellStart"/>
             <w:r>
               <w:rPr>
                 <w:b/>
               </w:rPr>
               <w:t>Macedonian</w:t>
             </w:r>
-          </w:p>
-          <w:p>
-            <w:pPr>
-              <w:pStyle w:val="Prrafodelista"/>
-              <w:numPr>
-                <w:ilvl w:val="0"/>
-                <w:numId w:val="3"/>
-              </w:numPr>
-              <w:rPr>
-                <w:b/>
-              </w:rPr>
-            </w:pPr>
+            <w:proofErr w:type="spellEnd"/>
+          </w:p>
+          <w:p>
+            <w:pPr>
+              <w:pStyle w:val="Prrafodelista"/>
+              <w:numPr>
+                <w:ilvl w:val="0"/>
+                <w:numId w:val="3"/>
+              </w:numPr>
+              <w:rPr>
+                <w:b/>
+              </w:rPr>
+            </w:pPr>
+            <w:proofErr w:type="spellStart"/>
             <w:r>
               <w:rPr>
                 <w:b/>
               </w:rPr>
               <w:t>Mongolian</w:t>
             </w:r>
+            <w:proofErr w:type="spellEnd"/>
           </w:p>
           <w:p>
             <w:pPr>
@@ -724,186 +771,207 @@
                 <w:b/>
               </w:rPr>
             </w:pPr>
+            <w:proofErr w:type="spellStart"/>
             <w:r>
               <w:rPr>
                 <w:b/>
               </w:rPr>
               <w:t>Norwegian</w:t>
             </w:r>
-          </w:p>
-          <w:p>
-            <w:pPr>
-              <w:pStyle w:val="Prrafodelista"/>
-              <w:numPr>
-                <w:ilvl w:val="0"/>
-                <w:numId w:val="3"/>
-              </w:numPr>
-              <w:rPr>
-                <w:b/>
-              </w:rPr>
-            </w:pPr>
+            <w:proofErr w:type="spellEnd"/>
+          </w:p>
+          <w:p>
+            <w:pPr>
+              <w:pStyle w:val="Prrafodelista"/>
+              <w:numPr>
+                <w:ilvl w:val="0"/>
+                <w:numId w:val="3"/>
+              </w:numPr>
+              <w:rPr>
+                <w:b/>
+              </w:rPr>
+            </w:pPr>
+            <w:proofErr w:type="spellStart"/>
             <w:r>
               <w:rPr>
                 <w:b/>
               </w:rPr>
               <w:t>Persian</w:t>
             </w:r>
-          </w:p>
-          <w:p>
-            <w:pPr>
-              <w:pStyle w:val="Prrafodelista"/>
-              <w:numPr>
-                <w:ilvl w:val="0"/>
-                <w:numId w:val="3"/>
-              </w:numPr>
-              <w:rPr>
-                <w:b/>
-              </w:rPr>
-            </w:pPr>
+            <w:proofErr w:type="spellEnd"/>
+          </w:p>
+          <w:p>
+            <w:pPr>
+              <w:pStyle w:val="Prrafodelista"/>
+              <w:numPr>
+                <w:ilvl w:val="0"/>
+                <w:numId w:val="3"/>
+              </w:numPr>
+              <w:rPr>
+                <w:b/>
+              </w:rPr>
+            </w:pPr>
+            <w:proofErr w:type="spellStart"/>
             <w:r>
               <w:rPr>
                 <w:b/>
               </w:rPr>
               <w:t>Polish</w:t>
             </w:r>
-          </w:p>
-          <w:p>
-            <w:pPr>
-              <w:pStyle w:val="Prrafodelista"/>
-              <w:numPr>
-                <w:ilvl w:val="0"/>
-                <w:numId w:val="3"/>
-              </w:numPr>
-              <w:rPr>
-                <w:b/>
-              </w:rPr>
-            </w:pPr>
+            <w:proofErr w:type="spellEnd"/>
+          </w:p>
+          <w:p>
+            <w:pPr>
+              <w:pStyle w:val="Prrafodelista"/>
+              <w:numPr>
+                <w:ilvl w:val="0"/>
+                <w:numId w:val="3"/>
+              </w:numPr>
+              <w:rPr>
+                <w:b/>
+              </w:rPr>
+            </w:pPr>
+            <w:proofErr w:type="spellStart"/>
             <w:r>
               <w:rPr>
                 <w:b/>
               </w:rPr>
               <w:t>POrtuguese</w:t>
             </w:r>
-          </w:p>
-          <w:p>
-            <w:pPr>
-              <w:pStyle w:val="Prrafodelista"/>
-              <w:numPr>
-                <w:ilvl w:val="0"/>
-                <w:numId w:val="3"/>
-              </w:numPr>
-              <w:rPr>
-                <w:b/>
-              </w:rPr>
-            </w:pPr>
+            <w:proofErr w:type="spellEnd"/>
+          </w:p>
+          <w:p>
+            <w:pPr>
+              <w:pStyle w:val="Prrafodelista"/>
+              <w:numPr>
+                <w:ilvl w:val="0"/>
+                <w:numId w:val="3"/>
+              </w:numPr>
+              <w:rPr>
+                <w:b/>
+              </w:rPr>
+            </w:pPr>
+            <w:proofErr w:type="spellStart"/>
             <w:r>
               <w:rPr>
                 <w:b/>
               </w:rPr>
               <w:t>Slovak</w:t>
             </w:r>
-          </w:p>
-          <w:p>
-            <w:pPr>
-              <w:pStyle w:val="Prrafodelista"/>
-              <w:numPr>
-                <w:ilvl w:val="0"/>
-                <w:numId w:val="3"/>
-              </w:numPr>
-              <w:rPr>
-                <w:b/>
-              </w:rPr>
-            </w:pPr>
+            <w:proofErr w:type="spellEnd"/>
+          </w:p>
+          <w:p>
+            <w:pPr>
+              <w:pStyle w:val="Prrafodelista"/>
+              <w:numPr>
+                <w:ilvl w:val="0"/>
+                <w:numId w:val="3"/>
+              </w:numPr>
+              <w:rPr>
+                <w:b/>
+              </w:rPr>
+            </w:pPr>
+            <w:proofErr w:type="spellStart"/>
             <w:r>
               <w:rPr>
                 <w:b/>
               </w:rPr>
               <w:t>Slovenian</w:t>
             </w:r>
-          </w:p>
-          <w:p>
-            <w:pPr>
-              <w:pStyle w:val="Prrafodelista"/>
-              <w:numPr>
-                <w:ilvl w:val="0"/>
-                <w:numId w:val="3"/>
-              </w:numPr>
-              <w:rPr>
-                <w:b/>
-              </w:rPr>
-            </w:pPr>
+            <w:proofErr w:type="spellEnd"/>
+          </w:p>
+          <w:p>
+            <w:pPr>
+              <w:pStyle w:val="Prrafodelista"/>
+              <w:numPr>
+                <w:ilvl w:val="0"/>
+                <w:numId w:val="3"/>
+              </w:numPr>
+              <w:rPr>
+                <w:b/>
+              </w:rPr>
+            </w:pPr>
+            <w:proofErr w:type="spellStart"/>
             <w:r>
               <w:rPr>
                 <w:b/>
               </w:rPr>
               <w:t>Serbian</w:t>
             </w:r>
-          </w:p>
-          <w:p>
-            <w:pPr>
-              <w:pStyle w:val="Prrafodelista"/>
-              <w:numPr>
-                <w:ilvl w:val="0"/>
-                <w:numId w:val="3"/>
-              </w:numPr>
-              <w:rPr>
-                <w:b/>
-              </w:rPr>
-            </w:pPr>
+            <w:proofErr w:type="spellEnd"/>
+          </w:p>
+          <w:p>
+            <w:pPr>
+              <w:pStyle w:val="Prrafodelista"/>
+              <w:numPr>
+                <w:ilvl w:val="0"/>
+                <w:numId w:val="3"/>
+              </w:numPr>
+              <w:rPr>
+                <w:b/>
+              </w:rPr>
+            </w:pPr>
+            <w:proofErr w:type="spellStart"/>
             <w:r>
               <w:rPr>
                 <w:b/>
               </w:rPr>
               <w:t>Finnish</w:t>
             </w:r>
-          </w:p>
-          <w:p>
-            <w:pPr>
-              <w:pStyle w:val="Prrafodelista"/>
-              <w:numPr>
-                <w:ilvl w:val="0"/>
-                <w:numId w:val="3"/>
-              </w:numPr>
-              <w:rPr>
-                <w:b/>
-              </w:rPr>
-            </w:pPr>
+            <w:proofErr w:type="spellEnd"/>
+          </w:p>
+          <w:p>
+            <w:pPr>
+              <w:pStyle w:val="Prrafodelista"/>
+              <w:numPr>
+                <w:ilvl w:val="0"/>
+                <w:numId w:val="3"/>
+              </w:numPr>
+              <w:rPr>
+                <w:b/>
+              </w:rPr>
+            </w:pPr>
+            <w:proofErr w:type="spellStart"/>
             <w:r>
               <w:rPr>
                 <w:b/>
               </w:rPr>
               <w:t>Swedish</w:t>
             </w:r>
-          </w:p>
-          <w:p>
-            <w:pPr>
-              <w:pStyle w:val="Prrafodelista"/>
-              <w:numPr>
-                <w:ilvl w:val="0"/>
-                <w:numId w:val="3"/>
-              </w:numPr>
-              <w:rPr>
-                <w:b/>
-              </w:rPr>
-            </w:pPr>
+            <w:proofErr w:type="spellEnd"/>
+          </w:p>
+          <w:p>
+            <w:pPr>
+              <w:pStyle w:val="Prrafodelista"/>
+              <w:numPr>
+                <w:ilvl w:val="0"/>
+                <w:numId w:val="3"/>
+              </w:numPr>
+              <w:rPr>
+                <w:b/>
+              </w:rPr>
+            </w:pPr>
+            <w:proofErr w:type="spellStart"/>
             <w:r>
               <w:rPr>
                 <w:b/>
               </w:rPr>
               <w:t>Romanian</w:t>
             </w:r>
-          </w:p>
-          <w:p>
-            <w:pPr>
-              <w:pStyle w:val="Prrafodelista"/>
-              <w:numPr>
-                <w:ilvl w:val="0"/>
-                <w:numId w:val="3"/>
-              </w:numPr>
-              <w:rPr>
-                <w:b/>
-              </w:rPr>
-            </w:pPr>
+            <w:proofErr w:type="spellEnd"/>
+          </w:p>
+          <w:p>
+            <w:pPr>
+              <w:pStyle w:val="Prrafodelista"/>
+              <w:numPr>
+                <w:ilvl w:val="0"/>
+                <w:numId w:val="3"/>
+              </w:numPr>
+              <w:rPr>
+                <w:b/>
+              </w:rPr>
+            </w:pPr>
+            <w:proofErr w:type="spellStart"/>
             <w:r>
               <w:rPr>
                 <w:b/>
@@ -911,24 +979,27 @@
               <w:lastRenderedPageBreak/>
               <w:t>Russian</w:t>
             </w:r>
-          </w:p>
-          <w:p>
-            <w:pPr>
-              <w:pStyle w:val="Prrafodelista"/>
-              <w:numPr>
-                <w:ilvl w:val="0"/>
-                <w:numId w:val="3"/>
-              </w:numPr>
-              <w:rPr>
-                <w:b/>
-              </w:rPr>
-            </w:pPr>
+            <w:proofErr w:type="spellEnd"/>
+          </w:p>
+          <w:p>
+            <w:pPr>
+              <w:pStyle w:val="Prrafodelista"/>
+              <w:numPr>
+                <w:ilvl w:val="0"/>
+                <w:numId w:val="3"/>
+              </w:numPr>
+              <w:rPr>
+                <w:b/>
+              </w:rPr>
+            </w:pPr>
+            <w:proofErr w:type="spellStart"/>
             <w:r>
               <w:rPr>
                 <w:b/>
               </w:rPr>
               <w:t>Vietnamese</w:t>
             </w:r>
+            <w:proofErr w:type="spellEnd"/>
           </w:p>
           <w:p>
             <w:pPr>
@@ -959,65 +1030,99 @@
                 <w:b/>
               </w:rPr>
             </w:pPr>
+            <w:proofErr w:type="spellStart"/>
             <w:r>
               <w:rPr>
                 <w:b/>
               </w:rPr>
               <w:t>Turkish</w:t>
             </w:r>
-          </w:p>
-          <w:p>
-            <w:pPr>
-              <w:pStyle w:val="Prrafodelista"/>
-              <w:numPr>
-                <w:ilvl w:val="0"/>
-                <w:numId w:val="3"/>
-              </w:numPr>
-              <w:rPr>
-                <w:b/>
-              </w:rPr>
-            </w:pPr>
+            <w:proofErr w:type="spellEnd"/>
+          </w:p>
+          <w:p>
+            <w:pPr>
+              <w:pStyle w:val="Prrafodelista"/>
+              <w:numPr>
+                <w:ilvl w:val="0"/>
+                <w:numId w:val="3"/>
+              </w:numPr>
+              <w:rPr>
+                <w:b/>
+              </w:rPr>
+            </w:pPr>
+            <w:proofErr w:type="spellStart"/>
             <w:r>
               <w:rPr>
                 <w:b/>
               </w:rPr>
               <w:t>Ukrainian</w:t>
             </w:r>
-          </w:p>
-          <w:p>
-            <w:pPr>
-              <w:pStyle w:val="Prrafodelista"/>
-              <w:numPr>
-                <w:ilvl w:val="0"/>
-                <w:numId w:val="3"/>
-              </w:numPr>
-              <w:rPr>
-                <w:b/>
-              </w:rPr>
-            </w:pPr>
-            <w:r>
-              <w:rPr>
-                <w:b/>
-              </w:rPr>
-              <w:t>Chinese (china)</w:t>
-            </w:r>
-          </w:p>
-          <w:p>
-            <w:pPr>
-              <w:pStyle w:val="Prrafodelista"/>
-              <w:numPr>
-                <w:ilvl w:val="0"/>
-                <w:numId w:val="3"/>
-              </w:numPr>
-              <w:rPr>
-                <w:b/>
-              </w:rPr>
-            </w:pPr>
-            <w:r>
-              <w:rPr>
-                <w:b/>
-              </w:rPr>
-              <w:t>Chinese (taiwan)</w:t>
+            <w:proofErr w:type="spellEnd"/>
+          </w:p>
+          <w:p>
+            <w:pPr>
+              <w:pStyle w:val="Prrafodelista"/>
+              <w:numPr>
+                <w:ilvl w:val="0"/>
+                <w:numId w:val="3"/>
+              </w:numPr>
+              <w:rPr>
+                <w:b/>
+              </w:rPr>
+            </w:pPr>
+            <w:proofErr w:type="spellStart"/>
+            <w:r>
+              <w:rPr>
+                <w:b/>
+              </w:rPr>
+              <w:t>Chinese</w:t>
+            </w:r>
+            <w:proofErr w:type="spellEnd"/>
+            <w:r>
+              <w:rPr>
+                <w:b/>
+              </w:rPr>
+              <w:t xml:space="preserve"> (china)</w:t>
+            </w:r>
+          </w:p>
+          <w:p>
+            <w:pPr>
+              <w:pStyle w:val="Prrafodelista"/>
+              <w:numPr>
+                <w:ilvl w:val="0"/>
+                <w:numId w:val="3"/>
+              </w:numPr>
+              <w:rPr>
+                <w:b/>
+              </w:rPr>
+            </w:pPr>
+            <w:proofErr w:type="spellStart"/>
+            <w:r>
+              <w:rPr>
+                <w:b/>
+              </w:rPr>
+              <w:t>Chinese</w:t>
+            </w:r>
+            <w:proofErr w:type="spellEnd"/>
+            <w:r>
+              <w:rPr>
+                <w:b/>
+              </w:rPr>
+              <w:t xml:space="preserve"> (</w:t>
+            </w:r>
+            <w:proofErr w:type="spellStart"/>
+            <w:r>
+              <w:rPr>
+                <w:b/>
+              </w:rPr>
+              <w:t>taiwan</w:t>
+            </w:r>
+            <w:proofErr w:type="spellEnd"/>
+            <w:r>
+              <w:rPr>
+                <w:b/>
+              </w:rPr>
+              <w:t>)</w:t>
             </w:r>
           </w:p>
           <w:p>
@@ -1613,7 +1718,21 @@
               <w:rPr>
                 <w:b/>
               </w:rPr>
-              <w:t>correo y id de ticket</w:t>
+              <w:t xml:space="preserve">correo </w:t>
+            </w:r>
+            <w:proofErr w:type="spellStart"/>
+            <w:r>
+              <w:rPr>
+                <w:b/>
+              </w:rPr>
+              <w:t>y</w:t>
+            </w:r>
+            <w:proofErr w:type="spellEnd"/>
+            <w:r>
+              <w:rPr>
+                <w:b/>
+              </w:rPr>
+              <w:t xml:space="preserve"> id de ticket</w:t>
             </w:r>
           </w:p>
           <w:p>
@@ -1914,8 +2033,16 @@
               <w:rPr>
                 <w:b/>
               </w:rPr>
-              <w:t>Si, a través de un mod</w:t>
-            </w:r>
+              <w:t xml:space="preserve">Si, a través de un </w:t>
+            </w:r>
+            <w:proofErr w:type="spellStart"/>
+            <w:r>
+              <w:rPr>
+                <w:b/>
+              </w:rPr>
+              <w:t>mod</w:t>
+            </w:r>
+            <w:proofErr w:type="spellEnd"/>
           </w:p>
           <w:p>
             <w:pPr>
@@ -2735,8 +2862,13 @@
         </w:numPr>
       </w:pPr>
       <w:r>
-        <w:t>Base de conociemiemto.</w:t>
-      </w:r>
+        <w:t xml:space="preserve">Base de </w:t>
+      </w:r>
+      <w:proofErr w:type="spellStart"/>
+      <w:r>
+        <w:t>conociemiemto.</w:t>
+      </w:r>
+      <w:proofErr w:type="spellEnd"/>
     </w:p>
     <w:p>
       <w:pPr>
@@ -2946,14 +3078,58 @@
         <w:rPr>
           <w:b/>
         </w:rPr>
-        <w:t xml:space="preserve"> (Seccion plugins -&gt; </w:t>
-      </w:r>
+        <w:t xml:space="preserve"> (</w:t>
+      </w:r>
+      <w:proofErr w:type="spellStart"/>
+      <w:r>
+        <w:rPr>
+          <w:b/>
+        </w:rPr>
+        <w:t>Seccion</w:t>
+      </w:r>
+      <w:proofErr w:type="spellEnd"/>
+      <w:r>
+        <w:rPr>
+          <w:b/>
+        </w:rPr>
+        <w:t xml:space="preserve"> </w:t>
+      </w:r>
+      <w:proofErr w:type="spellStart"/>
+      <w:r>
+        <w:rPr>
+          <w:b/>
+        </w:rPr>
+        <w:t>plugins</w:t>
+      </w:r>
+      <w:proofErr w:type="spellEnd"/>
+      <w:r>
+        <w:rPr>
+          <w:b/>
+        </w:rPr>
+        <w:t xml:space="preserve"> -&gt; </w:t>
+      </w:r>
+      <w:proofErr w:type="spellStart"/>
       <w:r>
         <w:rPr>
           <w:rStyle w:val="lead"/>
         </w:rPr>
-        <w:t>Authentication :: LDAP and Active Directory</w:t>
-      </w:r>
+        <w:t>Authentication</w:t>
+      </w:r>
+      <w:proofErr w:type="spellEnd"/>
+      <w:r>
+        <w:rPr>
+          <w:rStyle w:val="lead"/>
+        </w:rPr>
+        <w:t xml:space="preserve"> :: LDAP and Active </w:t>
+      </w:r>
+      <w:proofErr w:type="spellStart"/>
+      <w:r>
+        <w:rPr>
+          <w:rStyle w:val="lead"/>
+        </w:rPr>
+        <w:t>Directory</w:t>
+      </w:r>
+      <w:proofErr w:type="spellEnd"/>
       <w:r>
         <w:rPr>
           <w:b/>
@@ -2998,7 +3174,35 @@
         <w:rPr>
           <w:b/>
         </w:rPr>
-        <w:t xml:space="preserve"> (Seccion Language Packs)</w:t>
+        <w:t xml:space="preserve"> (</w:t>
+      </w:r>
+      <w:proofErr w:type="spellStart"/>
+      <w:r>
+        <w:rPr>
+          <w:b/>
+        </w:rPr>
+        <w:t>Seccion</w:t>
+      </w:r>
+      <w:proofErr w:type="spellEnd"/>
+      <w:r>
+        <w:rPr>
+          <w:b/>
+        </w:rPr>
+        <w:t xml:space="preserve"> </w:t>
+      </w:r>
+      <w:proofErr w:type="spellStart"/>
+      <w:r>
+        <w:rPr>
+          <w:b/>
+        </w:rPr>
+        <w:t>Language</w:t>
+      </w:r>
+      <w:proofErr w:type="spellEnd"/>
+      <w:r>
+        <w:rPr>
+          <w:b/>
+        </w:rPr>
+        <w:t xml:space="preserve"> Packs)</w:t>
       </w:r>
     </w:p>
     <w:p>
@@ -3046,7 +3250,7 @@
     <w:p>
       <w:pPr>
         <w:rPr>
-          <w:b/>
+          <w:rStyle w:val="Hipervnculo"/>
         </w:rPr>
       </w:pPr>
       <w:r>
@@ -3063,6 +3267,52 @@
           <w:t>http://www.sudobash.net/osticket-reports-6-0-osticket-release-1-7/</w:t>
         </w:r>
       </w:hyperlink>
+    </w:p>
+    <w:p>
+      <w:pPr>
+        <w:rPr>
+          <w:b/>
+        </w:rPr>
+      </w:pPr>
+      <w:r>
+        <w:rPr>
+          <w:b/>
+        </w:rPr>
+        <w:t>Funcionalidad</w:t>
+      </w:r>
+    </w:p>
+    <w:p>
+      <w:pPr>
+        <w:ind w:left="708"/>
+        <w:rPr>
+          <w:b/>
+        </w:rPr>
+      </w:pPr>
+      <w:hyperlink r:id="rId13" w:history="1">
+        <w:r>
+          <w:rPr>
+            <w:rStyle w:val="Hipervnculo"/>
+            <w:b/>
+          </w:rPr>
+          <w:t>http://www.k3bone.com/blog/2012/03/osticket-sistema-par-dar-soporte-a-clientes-de-forma-gratuita/</w:t>
+        </w:r>
+      </w:hyperlink>
+    </w:p>
+    <w:p>
+      <w:pPr>
+        <w:rPr>
+          <w:b/>
+        </w:rPr>
+      </w:pPr>
+      <w:r>
+        <w:rPr>
+          <w:b/>
+        </w:rPr>
+        <w:lastRenderedPageBreak/>
+        <w:t xml:space="preserve">Operación </w:t>
+      </w:r>
+      <w:bookmarkStart w:id="12" w:name="_GoBack"/>
+      <w:bookmarkEnd w:id="12"/>
     </w:p>
     <w:p>
       <w:pPr>
@@ -3102,7 +3352,15 @@
         <w:annotationRef/>
       </w:r>
       <w:r>
-        <w:t>Sólo se pone que, si tiene control de versiones, a través de Git?</w:t>
+        <w:t xml:space="preserve">Sólo se pone que, si tiene control de versiones, a través de </w:t>
+      </w:r>
+      <w:proofErr w:type="spellStart"/>
+      <w:r>
+        <w:t>Git</w:t>
+      </w:r>
+      <w:proofErr w:type="spellEnd"/>
+      <w:r>
+        <w:t>?</w:t>
       </w:r>
     </w:p>
     <w:p>
@@ -3133,7 +3391,15 @@
         <w:annotationRef/>
       </w:r>
       <w:r>
-        <w:t xml:space="preserve">Pues yo creo que sí, asi hay que dejarlo </w:t>
+        <w:t xml:space="preserve">Pues yo creo que sí, </w:t>
+      </w:r>
+      <w:proofErr w:type="spellStart"/>
+      <w:r>
+        <w:t>asi</w:t>
+      </w:r>
+      <w:proofErr w:type="spellEnd"/>
+      <w:r>
+        <w:t xml:space="preserve"> hay que dejarlo </w:t>
       </w:r>
     </w:p>
   </w:comment>
@@ -3342,15 +3608,21 @@
         <w:annotationRef/>
       </w:r>
       <w:r>
-        <w:t>Esto que puse suena muy simple, como ven?</w:t>
+        <w:t xml:space="preserve">Esto que puse suena muy simple, </w:t>
+      </w:r>
+      <w:proofErr w:type="spellStart"/>
+      <w:r>
+        <w:t>como</w:t>
+      </w:r>
+      <w:proofErr w:type="spellEnd"/>
+      <w:r>
+        <w:t xml:space="preserve"> ven?</w:t>
       </w:r>
     </w:p>
     <w:p>
       <w:pPr>
         <w:pStyle w:val="Textocomentario"/>
       </w:pPr>
-      <w:bookmarkStart w:id="12" w:name="_GoBack"/>
-      <w:bookmarkEnd w:id="12"/>
     </w:p>
   </w:comment>
 </w:comments>

--- a/Documentación.docx
+++ b/Documentación.docx
@@ -123,13 +123,8 @@
                 <w:numId w:val="2"/>
               </w:numPr>
             </w:pPr>
-            <w:proofErr w:type="spellStart"/>
-            <w:r>
-              <w:t>Php</w:t>
-            </w:r>
-            <w:proofErr w:type="spellEnd"/>
-            <w:r>
-              <w:t xml:space="preserve"> versión 5.3 o superior</w:t>
+            <w:r>
+              <w:t>Php versión 5.3 o superior</w:t>
             </w:r>
           </w:p>
           <w:p>
@@ -141,15 +136,7 @@
               </w:numPr>
             </w:pPr>
             <w:r>
-              <w:t xml:space="preserve">Base de datos </w:t>
-            </w:r>
-            <w:proofErr w:type="spellStart"/>
-            <w:r>
-              <w:t>MySQL</w:t>
-            </w:r>
-            <w:proofErr w:type="spellEnd"/>
-            <w:r>
-              <w:t xml:space="preserve"> versión 5.0 o superior</w:t>
+              <w:t>Base de datos MySQL versión 5.0 o superior</w:t>
             </w:r>
           </w:p>
           <w:p>
@@ -359,172 +346,162 @@
                 <w:b/>
               </w:rPr>
             </w:pPr>
-            <w:proofErr w:type="spellStart"/>
-            <w:r>
-              <w:rPr>
-                <w:b/>
-              </w:rPr>
-              <w:t>Arabic</w:t>
-            </w:r>
-            <w:proofErr w:type="spellEnd"/>
-          </w:p>
-          <w:p>
-            <w:pPr>
-              <w:pStyle w:val="Prrafodelista"/>
-              <w:numPr>
-                <w:ilvl w:val="0"/>
-                <w:numId w:val="3"/>
-              </w:numPr>
-              <w:rPr>
-                <w:b/>
-              </w:rPr>
-            </w:pPr>
-            <w:proofErr w:type="spellStart"/>
-            <w:r>
-              <w:rPr>
-                <w:b/>
-              </w:rPr>
-              <w:t>Azerbaijani</w:t>
-            </w:r>
-            <w:proofErr w:type="spellEnd"/>
-          </w:p>
-          <w:p>
-            <w:pPr>
-              <w:pStyle w:val="Prrafodelista"/>
-              <w:numPr>
-                <w:ilvl w:val="0"/>
-                <w:numId w:val="3"/>
-              </w:numPr>
-              <w:rPr>
-                <w:b/>
-              </w:rPr>
-            </w:pPr>
-            <w:proofErr w:type="spellStart"/>
-            <w:r>
-              <w:rPr>
-                <w:b/>
-              </w:rPr>
-              <w:t>Indonesian</w:t>
-            </w:r>
-            <w:proofErr w:type="spellEnd"/>
-          </w:p>
-          <w:p>
-            <w:pPr>
-              <w:pStyle w:val="Prrafodelista"/>
-              <w:numPr>
-                <w:ilvl w:val="0"/>
-                <w:numId w:val="3"/>
-              </w:numPr>
-              <w:rPr>
-                <w:b/>
-              </w:rPr>
-            </w:pPr>
-            <w:proofErr w:type="spellStart"/>
-            <w:r>
-              <w:rPr>
-                <w:b/>
-              </w:rPr>
-              <w:t>Bulgarian</w:t>
-            </w:r>
-            <w:proofErr w:type="spellEnd"/>
-          </w:p>
-          <w:p>
-            <w:pPr>
-              <w:pStyle w:val="Prrafodelista"/>
-              <w:numPr>
-                <w:ilvl w:val="0"/>
-                <w:numId w:val="3"/>
-              </w:numPr>
-              <w:rPr>
-                <w:b/>
-              </w:rPr>
-            </w:pPr>
-            <w:proofErr w:type="spellStart"/>
-            <w:r>
-              <w:rPr>
-                <w:b/>
-              </w:rPr>
-              <w:t>Catalan</w:t>
-            </w:r>
-            <w:proofErr w:type="spellEnd"/>
-          </w:p>
-          <w:p>
-            <w:pPr>
-              <w:pStyle w:val="Prrafodelista"/>
-              <w:numPr>
-                <w:ilvl w:val="0"/>
-                <w:numId w:val="3"/>
-              </w:numPr>
-              <w:rPr>
-                <w:b/>
-              </w:rPr>
-            </w:pPr>
-            <w:proofErr w:type="spellStart"/>
-            <w:r>
-              <w:rPr>
-                <w:b/>
-              </w:rPr>
-              <w:t>Czech</w:t>
-            </w:r>
-            <w:proofErr w:type="spellEnd"/>
-          </w:p>
-          <w:p>
-            <w:pPr>
-              <w:pStyle w:val="Prrafodelista"/>
-              <w:numPr>
-                <w:ilvl w:val="0"/>
-                <w:numId w:val="3"/>
-              </w:numPr>
-              <w:rPr>
-                <w:b/>
-              </w:rPr>
-            </w:pPr>
-            <w:proofErr w:type="spellStart"/>
-            <w:r>
-              <w:rPr>
-                <w:b/>
-              </w:rPr>
-              <w:t>Danish</w:t>
-            </w:r>
-            <w:proofErr w:type="spellEnd"/>
-          </w:p>
-          <w:p>
-            <w:pPr>
-              <w:pStyle w:val="Prrafodelista"/>
-              <w:numPr>
-                <w:ilvl w:val="0"/>
-                <w:numId w:val="3"/>
-              </w:numPr>
-              <w:rPr>
-                <w:b/>
-              </w:rPr>
-            </w:pPr>
-            <w:r>
-              <w:rPr>
-                <w:b/>
-              </w:rPr>
-              <w:t>German</w:t>
-            </w:r>
-          </w:p>
-          <w:p>
-            <w:pPr>
-              <w:pStyle w:val="Prrafodelista"/>
-              <w:numPr>
-                <w:ilvl w:val="0"/>
-                <w:numId w:val="3"/>
-              </w:numPr>
-              <w:rPr>
-                <w:b/>
-              </w:rPr>
-            </w:pPr>
-            <w:proofErr w:type="spellStart"/>
-            <w:r>
-              <w:rPr>
-                <w:b/>
-              </w:rPr>
-              <w:t>Greek</w:t>
-            </w:r>
-            <w:proofErr w:type="spellEnd"/>
+            <w:r>
+              <w:rPr>
+                <w:b/>
+              </w:rPr>
+              <w:t>Arábico</w:t>
+            </w:r>
+          </w:p>
+          <w:p>
+            <w:pPr>
+              <w:pStyle w:val="Prrafodelista"/>
+              <w:numPr>
+                <w:ilvl w:val="0"/>
+                <w:numId w:val="3"/>
+              </w:numPr>
+              <w:rPr>
+                <w:b/>
+              </w:rPr>
+            </w:pPr>
+            <w:r>
+              <w:rPr>
+                <w:b/>
+              </w:rPr>
+              <w:t>Azerbaiyano</w:t>
+            </w:r>
+          </w:p>
+          <w:p>
+            <w:pPr>
+              <w:pStyle w:val="Prrafodelista"/>
+              <w:numPr>
+                <w:ilvl w:val="0"/>
+                <w:numId w:val="3"/>
+              </w:numPr>
+              <w:rPr>
+                <w:b/>
+              </w:rPr>
+            </w:pPr>
+            <w:r>
+              <w:rPr>
+                <w:b/>
+              </w:rPr>
+              <w:t>Indonesio</w:t>
+            </w:r>
+          </w:p>
+          <w:p>
+            <w:pPr>
+              <w:pStyle w:val="Prrafodelista"/>
+              <w:numPr>
+                <w:ilvl w:val="0"/>
+                <w:numId w:val="3"/>
+              </w:numPr>
+              <w:rPr>
+                <w:b/>
+              </w:rPr>
+            </w:pPr>
+            <w:r>
+              <w:rPr>
+                <w:b/>
+              </w:rPr>
+              <w:t>Búlgaro</w:t>
+            </w:r>
+          </w:p>
+          <w:p>
+            <w:pPr>
+              <w:pStyle w:val="Prrafodelista"/>
+              <w:numPr>
+                <w:ilvl w:val="0"/>
+                <w:numId w:val="3"/>
+              </w:numPr>
+              <w:rPr>
+                <w:b/>
+              </w:rPr>
+            </w:pPr>
+            <w:r>
+              <w:rPr>
+                <w:b/>
+              </w:rPr>
+              <w:t>Catalá</w:t>
+            </w:r>
+            <w:r>
+              <w:rPr>
+                <w:b/>
+              </w:rPr>
+              <w:t>n</w:t>
+            </w:r>
+          </w:p>
+          <w:p>
+            <w:pPr>
+              <w:pStyle w:val="Prrafodelista"/>
+              <w:numPr>
+                <w:ilvl w:val="0"/>
+                <w:numId w:val="3"/>
+              </w:numPr>
+              <w:rPr>
+                <w:b/>
+              </w:rPr>
+            </w:pPr>
+            <w:r>
+              <w:rPr>
+                <w:b/>
+              </w:rPr>
+              <w:t>Checo</w:t>
+            </w:r>
+          </w:p>
+          <w:p>
+            <w:pPr>
+              <w:pStyle w:val="Prrafodelista"/>
+              <w:numPr>
+                <w:ilvl w:val="0"/>
+                <w:numId w:val="3"/>
+              </w:numPr>
+              <w:rPr>
+                <w:b/>
+              </w:rPr>
+            </w:pPr>
+            <w:r>
+              <w:rPr>
+                <w:b/>
+              </w:rPr>
+              <w:t>Danés</w:t>
+            </w:r>
+          </w:p>
+          <w:p>
+            <w:pPr>
+              <w:pStyle w:val="Prrafodelista"/>
+              <w:numPr>
+                <w:ilvl w:val="0"/>
+                <w:numId w:val="3"/>
+              </w:numPr>
+              <w:rPr>
+                <w:b/>
+              </w:rPr>
+            </w:pPr>
+            <w:r>
+              <w:rPr>
+                <w:b/>
+              </w:rPr>
+              <w:t>Alemán</w:t>
+            </w:r>
+          </w:p>
+          <w:p>
+            <w:pPr>
+              <w:pStyle w:val="Prrafodelista"/>
+              <w:numPr>
+                <w:ilvl w:val="0"/>
+                <w:numId w:val="3"/>
+              </w:numPr>
+              <w:rPr>
+                <w:b/>
+              </w:rPr>
+            </w:pPr>
+            <w:r>
+              <w:rPr>
+                <w:b/>
+              </w:rPr>
+              <w:t>Griego</w:t>
+            </w:r>
           </w:p>
           <w:p>
             <w:pPr>
@@ -555,574 +532,530 @@
                 <w:b/>
               </w:rPr>
             </w:pPr>
-            <w:proofErr w:type="spellStart"/>
-            <w:r>
-              <w:rPr>
-                <w:b/>
-              </w:rPr>
-              <w:t>Estonian</w:t>
-            </w:r>
-            <w:proofErr w:type="spellEnd"/>
-          </w:p>
-          <w:p>
-            <w:pPr>
-              <w:pStyle w:val="Prrafodelista"/>
-              <w:numPr>
-                <w:ilvl w:val="0"/>
-                <w:numId w:val="3"/>
-              </w:numPr>
-              <w:rPr>
-                <w:b/>
-              </w:rPr>
-            </w:pPr>
-            <w:r>
-              <w:rPr>
-                <w:b/>
-              </w:rPr>
-              <w:t>French</w:t>
-            </w:r>
-          </w:p>
-          <w:p>
-            <w:pPr>
-              <w:pStyle w:val="Prrafodelista"/>
-              <w:numPr>
-                <w:ilvl w:val="0"/>
-                <w:numId w:val="3"/>
-              </w:numPr>
-              <w:rPr>
-                <w:b/>
-              </w:rPr>
-            </w:pPr>
-            <w:proofErr w:type="spellStart"/>
-            <w:r>
-              <w:rPr>
-                <w:b/>
-              </w:rPr>
-              <w:t>Croatian</w:t>
-            </w:r>
-            <w:proofErr w:type="spellEnd"/>
-          </w:p>
-          <w:p>
-            <w:pPr>
-              <w:pStyle w:val="Prrafodelista"/>
-              <w:numPr>
-                <w:ilvl w:val="0"/>
-                <w:numId w:val="3"/>
-              </w:numPr>
-              <w:rPr>
-                <w:b/>
-              </w:rPr>
-            </w:pPr>
-            <w:proofErr w:type="spellStart"/>
-            <w:r>
-              <w:rPr>
-                <w:b/>
-              </w:rPr>
-              <w:t>Hungarian</w:t>
-            </w:r>
-            <w:proofErr w:type="spellEnd"/>
-          </w:p>
-          <w:p>
-            <w:pPr>
-              <w:pStyle w:val="Prrafodelista"/>
-              <w:numPr>
-                <w:ilvl w:val="0"/>
-                <w:numId w:val="3"/>
-              </w:numPr>
-              <w:rPr>
-                <w:b/>
-              </w:rPr>
-            </w:pPr>
-            <w:proofErr w:type="spellStart"/>
+            <w:r>
+              <w:rPr>
+                <w:b/>
+              </w:rPr>
+              <w:t>Estonio</w:t>
+            </w:r>
+          </w:p>
+          <w:p>
+            <w:pPr>
+              <w:pStyle w:val="Prrafodelista"/>
+              <w:numPr>
+                <w:ilvl w:val="0"/>
+                <w:numId w:val="3"/>
+              </w:numPr>
+              <w:rPr>
+                <w:b/>
+              </w:rPr>
+            </w:pPr>
+            <w:r>
+              <w:rPr>
+                <w:b/>
+              </w:rPr>
+              <w:t>Francés</w:t>
+            </w:r>
+          </w:p>
+          <w:p>
+            <w:pPr>
+              <w:pStyle w:val="Prrafodelista"/>
+              <w:numPr>
+                <w:ilvl w:val="0"/>
+                <w:numId w:val="3"/>
+              </w:numPr>
+              <w:rPr>
+                <w:b/>
+              </w:rPr>
+            </w:pPr>
+            <w:r>
+              <w:rPr>
+                <w:b/>
+              </w:rPr>
+              <w:t>Croata</w:t>
+            </w:r>
+          </w:p>
+          <w:p>
+            <w:pPr>
+              <w:pStyle w:val="Prrafodelista"/>
+              <w:numPr>
+                <w:ilvl w:val="0"/>
+                <w:numId w:val="3"/>
+              </w:numPr>
+              <w:rPr>
+                <w:b/>
+              </w:rPr>
+            </w:pPr>
+            <w:r>
+              <w:rPr>
+                <w:b/>
+              </w:rPr>
+              <w:t>Húngaro</w:t>
+            </w:r>
+          </w:p>
+          <w:p>
+            <w:pPr>
+              <w:pStyle w:val="Prrafodelista"/>
+              <w:numPr>
+                <w:ilvl w:val="0"/>
+                <w:numId w:val="3"/>
+              </w:numPr>
+              <w:rPr>
+                <w:b/>
+              </w:rPr>
+            </w:pPr>
             <w:r>
               <w:rPr>
                 <w:b/>
               </w:rPr>
               <w:t>Italian</w:t>
             </w:r>
-            <w:proofErr w:type="spellEnd"/>
-          </w:p>
-          <w:p>
-            <w:pPr>
-              <w:pStyle w:val="Prrafodelista"/>
-              <w:numPr>
-                <w:ilvl w:val="0"/>
-                <w:numId w:val="3"/>
-              </w:numPr>
-              <w:rPr>
-                <w:b/>
-              </w:rPr>
-            </w:pPr>
-            <w:proofErr w:type="spellStart"/>
-            <w:r>
-              <w:rPr>
-                <w:b/>
-              </w:rPr>
-              <w:t>Japanese</w:t>
-            </w:r>
-            <w:proofErr w:type="spellEnd"/>
-          </w:p>
-          <w:p>
-            <w:pPr>
-              <w:pStyle w:val="Prrafodelista"/>
-              <w:numPr>
-                <w:ilvl w:val="0"/>
-                <w:numId w:val="3"/>
-              </w:numPr>
-              <w:rPr>
-                <w:b/>
-              </w:rPr>
-            </w:pPr>
-            <w:proofErr w:type="spellStart"/>
-            <w:r>
-              <w:rPr>
-                <w:b/>
-              </w:rPr>
-              <w:t>Korean</w:t>
-            </w:r>
-            <w:proofErr w:type="spellEnd"/>
-          </w:p>
-          <w:p>
-            <w:pPr>
-              <w:pStyle w:val="Prrafodelista"/>
-              <w:numPr>
-                <w:ilvl w:val="0"/>
-                <w:numId w:val="3"/>
-              </w:numPr>
-              <w:rPr>
-                <w:b/>
-              </w:rPr>
-            </w:pPr>
-            <w:proofErr w:type="spellStart"/>
-            <w:r>
-              <w:rPr>
-                <w:b/>
-              </w:rPr>
-              <w:t>Lithuanian</w:t>
-            </w:r>
-            <w:proofErr w:type="spellEnd"/>
-          </w:p>
-          <w:p>
-            <w:pPr>
-              <w:pStyle w:val="Prrafodelista"/>
-              <w:numPr>
-                <w:ilvl w:val="0"/>
-                <w:numId w:val="3"/>
-              </w:numPr>
-              <w:rPr>
-                <w:b/>
-              </w:rPr>
-            </w:pPr>
-            <w:proofErr w:type="spellStart"/>
-            <w:r>
-              <w:rPr>
-                <w:b/>
-              </w:rPr>
-              <w:t>Macedonian</w:t>
-            </w:r>
-            <w:proofErr w:type="spellEnd"/>
-          </w:p>
-          <w:p>
-            <w:pPr>
-              <w:pStyle w:val="Prrafodelista"/>
-              <w:numPr>
-                <w:ilvl w:val="0"/>
-                <w:numId w:val="3"/>
-              </w:numPr>
-              <w:rPr>
-                <w:b/>
-              </w:rPr>
-            </w:pPr>
-            <w:proofErr w:type="spellStart"/>
-            <w:r>
-              <w:rPr>
-                <w:b/>
-              </w:rPr>
-              <w:t>Mongolian</w:t>
-            </w:r>
-            <w:proofErr w:type="spellEnd"/>
-          </w:p>
-          <w:p>
-            <w:pPr>
-              <w:pStyle w:val="Prrafodelista"/>
-              <w:numPr>
-                <w:ilvl w:val="0"/>
-                <w:numId w:val="3"/>
-              </w:numPr>
-              <w:rPr>
-                <w:b/>
-              </w:rPr>
-            </w:pPr>
-            <w:r>
-              <w:rPr>
-                <w:b/>
-              </w:rPr>
-              <w:t>Dutch</w:t>
-            </w:r>
-          </w:p>
-          <w:p>
-            <w:pPr>
-              <w:pStyle w:val="Prrafodelista"/>
-              <w:numPr>
-                <w:ilvl w:val="0"/>
-                <w:numId w:val="3"/>
-              </w:numPr>
-              <w:rPr>
-                <w:b/>
-              </w:rPr>
-            </w:pPr>
-            <w:proofErr w:type="spellStart"/>
-            <w:r>
-              <w:rPr>
-                <w:b/>
-              </w:rPr>
-              <w:t>Norwegian</w:t>
-            </w:r>
-            <w:proofErr w:type="spellEnd"/>
-          </w:p>
-          <w:p>
-            <w:pPr>
-              <w:pStyle w:val="Prrafodelista"/>
-              <w:numPr>
-                <w:ilvl w:val="0"/>
-                <w:numId w:val="3"/>
-              </w:numPr>
-              <w:rPr>
-                <w:b/>
-              </w:rPr>
-            </w:pPr>
-            <w:proofErr w:type="spellStart"/>
-            <w:r>
-              <w:rPr>
-                <w:b/>
-              </w:rPr>
-              <w:t>Persian</w:t>
-            </w:r>
-            <w:proofErr w:type="spellEnd"/>
-          </w:p>
-          <w:p>
-            <w:pPr>
-              <w:pStyle w:val="Prrafodelista"/>
-              <w:numPr>
-                <w:ilvl w:val="0"/>
-                <w:numId w:val="3"/>
-              </w:numPr>
-              <w:rPr>
-                <w:b/>
-              </w:rPr>
-            </w:pPr>
-            <w:proofErr w:type="spellStart"/>
-            <w:r>
-              <w:rPr>
-                <w:b/>
-              </w:rPr>
-              <w:t>Polish</w:t>
-            </w:r>
-            <w:proofErr w:type="spellEnd"/>
-          </w:p>
-          <w:p>
-            <w:pPr>
-              <w:pStyle w:val="Prrafodelista"/>
-              <w:numPr>
-                <w:ilvl w:val="0"/>
-                <w:numId w:val="3"/>
-              </w:numPr>
-              <w:rPr>
-                <w:b/>
-              </w:rPr>
-            </w:pPr>
-            <w:proofErr w:type="spellStart"/>
-            <w:r>
-              <w:rPr>
-                <w:b/>
-              </w:rPr>
-              <w:t>POrtuguese</w:t>
-            </w:r>
-            <w:proofErr w:type="spellEnd"/>
-          </w:p>
-          <w:p>
-            <w:pPr>
-              <w:pStyle w:val="Prrafodelista"/>
-              <w:numPr>
-                <w:ilvl w:val="0"/>
-                <w:numId w:val="3"/>
-              </w:numPr>
-              <w:rPr>
-                <w:b/>
-              </w:rPr>
-            </w:pPr>
-            <w:proofErr w:type="spellStart"/>
-            <w:r>
-              <w:rPr>
-                <w:b/>
-              </w:rPr>
-              <w:t>Slovak</w:t>
-            </w:r>
-            <w:proofErr w:type="spellEnd"/>
-          </w:p>
-          <w:p>
-            <w:pPr>
-              <w:pStyle w:val="Prrafodelista"/>
-              <w:numPr>
-                <w:ilvl w:val="0"/>
-                <w:numId w:val="3"/>
-              </w:numPr>
-              <w:rPr>
-                <w:b/>
-              </w:rPr>
-            </w:pPr>
-            <w:proofErr w:type="spellStart"/>
-            <w:r>
-              <w:rPr>
-                <w:b/>
-              </w:rPr>
-              <w:t>Slovenian</w:t>
-            </w:r>
-            <w:proofErr w:type="spellEnd"/>
-          </w:p>
-          <w:p>
-            <w:pPr>
-              <w:pStyle w:val="Prrafodelista"/>
-              <w:numPr>
-                <w:ilvl w:val="0"/>
-                <w:numId w:val="3"/>
-              </w:numPr>
-              <w:rPr>
-                <w:b/>
-              </w:rPr>
-            </w:pPr>
-            <w:proofErr w:type="spellStart"/>
-            <w:r>
-              <w:rPr>
-                <w:b/>
-              </w:rPr>
-              <w:t>Serbian</w:t>
-            </w:r>
-            <w:proofErr w:type="spellEnd"/>
-          </w:p>
-          <w:p>
-            <w:pPr>
-              <w:pStyle w:val="Prrafodelista"/>
-              <w:numPr>
-                <w:ilvl w:val="0"/>
-                <w:numId w:val="3"/>
-              </w:numPr>
-              <w:rPr>
-                <w:b/>
-              </w:rPr>
-            </w:pPr>
-            <w:proofErr w:type="spellStart"/>
-            <w:r>
-              <w:rPr>
-                <w:b/>
-              </w:rPr>
-              <w:t>Finnish</w:t>
-            </w:r>
-            <w:proofErr w:type="spellEnd"/>
-          </w:p>
-          <w:p>
-            <w:pPr>
-              <w:pStyle w:val="Prrafodelista"/>
-              <w:numPr>
-                <w:ilvl w:val="0"/>
-                <w:numId w:val="3"/>
-              </w:numPr>
-              <w:rPr>
-                <w:b/>
-              </w:rPr>
-            </w:pPr>
-            <w:proofErr w:type="spellStart"/>
-            <w:r>
-              <w:rPr>
-                <w:b/>
-              </w:rPr>
-              <w:t>Swedish</w:t>
-            </w:r>
-            <w:proofErr w:type="spellEnd"/>
-          </w:p>
-          <w:p>
-            <w:pPr>
-              <w:pStyle w:val="Prrafodelista"/>
-              <w:numPr>
-                <w:ilvl w:val="0"/>
-                <w:numId w:val="3"/>
-              </w:numPr>
-              <w:rPr>
-                <w:b/>
-              </w:rPr>
-            </w:pPr>
-            <w:proofErr w:type="spellStart"/>
-            <w:r>
-              <w:rPr>
-                <w:b/>
-              </w:rPr>
-              <w:t>Romanian</w:t>
-            </w:r>
-            <w:proofErr w:type="spellEnd"/>
-          </w:p>
-          <w:p>
-            <w:pPr>
-              <w:pStyle w:val="Prrafodelista"/>
-              <w:numPr>
-                <w:ilvl w:val="0"/>
-                <w:numId w:val="3"/>
-              </w:numPr>
-              <w:rPr>
-                <w:b/>
-              </w:rPr>
-            </w:pPr>
-            <w:proofErr w:type="spellStart"/>
+            <w:r>
+              <w:rPr>
+                <w:b/>
+              </w:rPr>
+              <w:t>o</w:t>
+            </w:r>
+          </w:p>
+          <w:p>
+            <w:pPr>
+              <w:pStyle w:val="Prrafodelista"/>
+              <w:numPr>
+                <w:ilvl w:val="0"/>
+                <w:numId w:val="3"/>
+              </w:numPr>
+              <w:rPr>
+                <w:b/>
+              </w:rPr>
+            </w:pPr>
+            <w:r>
+              <w:rPr>
+                <w:b/>
+              </w:rPr>
+              <w:t>Japonés</w:t>
+            </w:r>
+          </w:p>
+          <w:p>
+            <w:pPr>
+              <w:pStyle w:val="Prrafodelista"/>
+              <w:numPr>
+                <w:ilvl w:val="0"/>
+                <w:numId w:val="3"/>
+              </w:numPr>
+              <w:rPr>
+                <w:b/>
+              </w:rPr>
+            </w:pPr>
+            <w:r>
+              <w:rPr>
+                <w:b/>
+              </w:rPr>
+              <w:t>C</w:t>
+            </w:r>
+            <w:r>
+              <w:rPr>
+                <w:b/>
+              </w:rPr>
+              <w:t>orean</w:t>
+            </w:r>
+            <w:r>
+              <w:rPr>
+                <w:b/>
+              </w:rPr>
+              <w:t>o</w:t>
+            </w:r>
+          </w:p>
+          <w:p>
+            <w:pPr>
+              <w:pStyle w:val="Prrafodelista"/>
+              <w:numPr>
+                <w:ilvl w:val="0"/>
+                <w:numId w:val="3"/>
+              </w:numPr>
+              <w:rPr>
+                <w:b/>
+              </w:rPr>
+            </w:pPr>
+            <w:r>
+              <w:rPr>
+                <w:b/>
+              </w:rPr>
+              <w:t>Lituano</w:t>
+            </w:r>
+          </w:p>
+          <w:p>
+            <w:pPr>
+              <w:pStyle w:val="Prrafodelista"/>
+              <w:numPr>
+                <w:ilvl w:val="0"/>
+                <w:numId w:val="3"/>
+              </w:numPr>
+              <w:rPr>
+                <w:b/>
+              </w:rPr>
+            </w:pPr>
+            <w:r>
+              <w:rPr>
+                <w:b/>
+              </w:rPr>
+              <w:t>Macedonio</w:t>
+            </w:r>
+          </w:p>
+          <w:p>
+            <w:pPr>
+              <w:pStyle w:val="Prrafodelista"/>
+              <w:numPr>
+                <w:ilvl w:val="0"/>
+                <w:numId w:val="3"/>
+              </w:numPr>
+              <w:rPr>
+                <w:b/>
+              </w:rPr>
+            </w:pPr>
+            <w:r>
+              <w:rPr>
+                <w:b/>
+              </w:rPr>
+              <w:t>Mongol</w:t>
+            </w:r>
+          </w:p>
+          <w:p>
+            <w:pPr>
+              <w:pStyle w:val="Prrafodelista"/>
+              <w:numPr>
+                <w:ilvl w:val="0"/>
+                <w:numId w:val="3"/>
+              </w:numPr>
+              <w:rPr>
+                <w:b/>
+              </w:rPr>
+            </w:pPr>
+            <w:r>
+              <w:rPr>
+                <w:b/>
+              </w:rPr>
+              <w:t>Holandés</w:t>
+            </w:r>
+          </w:p>
+          <w:p>
+            <w:pPr>
+              <w:pStyle w:val="Prrafodelista"/>
+              <w:numPr>
+                <w:ilvl w:val="0"/>
+                <w:numId w:val="3"/>
+              </w:numPr>
+              <w:rPr>
+                <w:b/>
+              </w:rPr>
+            </w:pPr>
+            <w:r>
+              <w:rPr>
+                <w:b/>
+              </w:rPr>
+              <w:t>Noruego</w:t>
+            </w:r>
+          </w:p>
+          <w:p>
+            <w:pPr>
+              <w:pStyle w:val="Prrafodelista"/>
+              <w:numPr>
+                <w:ilvl w:val="0"/>
+                <w:numId w:val="3"/>
+              </w:numPr>
+              <w:rPr>
+                <w:b/>
+              </w:rPr>
+            </w:pPr>
+            <w:r>
+              <w:rPr>
+                <w:b/>
+              </w:rPr>
+              <w:t>Persa</w:t>
+            </w:r>
+          </w:p>
+          <w:p>
+            <w:pPr>
+              <w:pStyle w:val="Prrafodelista"/>
+              <w:numPr>
+                <w:ilvl w:val="0"/>
+                <w:numId w:val="3"/>
+              </w:numPr>
+              <w:rPr>
+                <w:b/>
+              </w:rPr>
+            </w:pPr>
+            <w:r>
+              <w:rPr>
+                <w:b/>
+              </w:rPr>
+              <w:t>Polaco</w:t>
+            </w:r>
+          </w:p>
+          <w:p>
+            <w:pPr>
+              <w:pStyle w:val="Prrafodelista"/>
+              <w:numPr>
+                <w:ilvl w:val="0"/>
+                <w:numId w:val="3"/>
+              </w:numPr>
+              <w:rPr>
+                <w:b/>
+              </w:rPr>
+            </w:pPr>
+            <w:r>
+              <w:rPr>
+                <w:b/>
+              </w:rPr>
+              <w:t>Portugués</w:t>
+            </w:r>
+          </w:p>
+          <w:p>
+            <w:pPr>
+              <w:pStyle w:val="Prrafodelista"/>
+              <w:numPr>
+                <w:ilvl w:val="0"/>
+                <w:numId w:val="3"/>
+              </w:numPr>
+              <w:rPr>
+                <w:b/>
+              </w:rPr>
+            </w:pPr>
+            <w:r>
+              <w:rPr>
+                <w:b/>
+              </w:rPr>
+              <w:t>Eslovaco</w:t>
+            </w:r>
+          </w:p>
+          <w:p>
+            <w:pPr>
+              <w:pStyle w:val="Prrafodelista"/>
+              <w:numPr>
+                <w:ilvl w:val="0"/>
+                <w:numId w:val="3"/>
+              </w:numPr>
+              <w:rPr>
+                <w:b/>
+              </w:rPr>
+            </w:pPr>
+            <w:r>
+              <w:rPr>
+                <w:b/>
+              </w:rPr>
+              <w:t>Eslovenio</w:t>
+            </w:r>
+          </w:p>
+          <w:p>
+            <w:pPr>
+              <w:pStyle w:val="Prrafodelista"/>
+              <w:numPr>
+                <w:ilvl w:val="0"/>
+                <w:numId w:val="3"/>
+              </w:numPr>
+              <w:rPr>
+                <w:b/>
+              </w:rPr>
+            </w:pPr>
+            <w:r>
+              <w:rPr>
+                <w:b/>
+              </w:rPr>
+              <w:t>Serbio</w:t>
+            </w:r>
+          </w:p>
+          <w:p>
+            <w:pPr>
+              <w:pStyle w:val="Prrafodelista"/>
+              <w:numPr>
+                <w:ilvl w:val="0"/>
+                <w:numId w:val="3"/>
+              </w:numPr>
+              <w:rPr>
+                <w:b/>
+              </w:rPr>
+            </w:pPr>
+            <w:r>
+              <w:rPr>
+                <w:b/>
+              </w:rPr>
+              <w:t>Finlandés</w:t>
+            </w:r>
+          </w:p>
+          <w:p>
+            <w:pPr>
+              <w:pStyle w:val="Prrafodelista"/>
+              <w:numPr>
+                <w:ilvl w:val="0"/>
+                <w:numId w:val="3"/>
+              </w:numPr>
+              <w:rPr>
+                <w:b/>
+              </w:rPr>
+            </w:pPr>
+            <w:r>
+              <w:rPr>
+                <w:b/>
+              </w:rPr>
+              <w:t>Sueco</w:t>
+            </w:r>
+          </w:p>
+          <w:p>
+            <w:pPr>
+              <w:pStyle w:val="Prrafodelista"/>
+              <w:numPr>
+                <w:ilvl w:val="0"/>
+                <w:numId w:val="3"/>
+              </w:numPr>
+              <w:rPr>
+                <w:b/>
+              </w:rPr>
+            </w:pPr>
+            <w:r>
+              <w:rPr>
+                <w:b/>
+              </w:rPr>
+              <w:t>Rumano</w:t>
+            </w:r>
+          </w:p>
+          <w:p>
+            <w:pPr>
+              <w:pStyle w:val="Prrafodelista"/>
+              <w:numPr>
+                <w:ilvl w:val="0"/>
+                <w:numId w:val="3"/>
+              </w:numPr>
+              <w:rPr>
+                <w:b/>
+              </w:rPr>
+            </w:pPr>
             <w:r>
               <w:rPr>
                 <w:b/>
               </w:rPr>
               <w:lastRenderedPageBreak/>
-              <w:t>Russian</w:t>
-            </w:r>
-            <w:proofErr w:type="spellEnd"/>
-          </w:p>
-          <w:p>
-            <w:pPr>
-              <w:pStyle w:val="Prrafodelista"/>
-              <w:numPr>
-                <w:ilvl w:val="0"/>
-                <w:numId w:val="3"/>
-              </w:numPr>
-              <w:rPr>
-                <w:b/>
-              </w:rPr>
-            </w:pPr>
-            <w:proofErr w:type="spellStart"/>
-            <w:r>
-              <w:rPr>
-                <w:b/>
-              </w:rPr>
-              <w:t>Vietnamese</w:t>
-            </w:r>
-            <w:proofErr w:type="spellEnd"/>
-          </w:p>
-          <w:p>
-            <w:pPr>
-              <w:pStyle w:val="Prrafodelista"/>
-              <w:numPr>
-                <w:ilvl w:val="0"/>
-                <w:numId w:val="3"/>
-              </w:numPr>
-              <w:rPr>
-                <w:b/>
-              </w:rPr>
-            </w:pPr>
-            <w:r>
-              <w:rPr>
-                <w:b/>
-              </w:rPr>
-              <w:t>Thai</w:t>
-            </w:r>
-          </w:p>
-          <w:p>
-            <w:pPr>
-              <w:pStyle w:val="Prrafodelista"/>
-              <w:numPr>
-                <w:ilvl w:val="0"/>
-                <w:numId w:val="3"/>
-              </w:numPr>
-              <w:rPr>
-                <w:b/>
-              </w:rPr>
-            </w:pPr>
-            <w:proofErr w:type="spellStart"/>
-            <w:r>
-              <w:rPr>
-                <w:b/>
-              </w:rPr>
-              <w:t>Turkish</w:t>
-            </w:r>
-            <w:proofErr w:type="spellEnd"/>
-          </w:p>
-          <w:p>
-            <w:pPr>
-              <w:pStyle w:val="Prrafodelista"/>
-              <w:numPr>
-                <w:ilvl w:val="0"/>
-                <w:numId w:val="3"/>
-              </w:numPr>
-              <w:rPr>
-                <w:b/>
-              </w:rPr>
-            </w:pPr>
-            <w:proofErr w:type="spellStart"/>
-            <w:r>
-              <w:rPr>
-                <w:b/>
-              </w:rPr>
-              <w:t>Ukrainian</w:t>
-            </w:r>
-            <w:proofErr w:type="spellEnd"/>
-          </w:p>
-          <w:p>
-            <w:pPr>
-              <w:pStyle w:val="Prrafodelista"/>
-              <w:numPr>
-                <w:ilvl w:val="0"/>
-                <w:numId w:val="3"/>
-              </w:numPr>
-              <w:rPr>
-                <w:b/>
-              </w:rPr>
-            </w:pPr>
-            <w:proofErr w:type="spellStart"/>
-            <w:r>
-              <w:rPr>
-                <w:b/>
-              </w:rPr>
-              <w:t>Chinese</w:t>
-            </w:r>
-            <w:proofErr w:type="spellEnd"/>
-            <w:r>
-              <w:rPr>
-                <w:b/>
-              </w:rPr>
-              <w:t xml:space="preserve"> (china)</w:t>
-            </w:r>
-          </w:p>
-          <w:p>
-            <w:pPr>
-              <w:pStyle w:val="Prrafodelista"/>
-              <w:numPr>
-                <w:ilvl w:val="0"/>
-                <w:numId w:val="3"/>
-              </w:numPr>
-              <w:rPr>
-                <w:b/>
-              </w:rPr>
-            </w:pPr>
-            <w:proofErr w:type="spellStart"/>
-            <w:r>
-              <w:rPr>
-                <w:b/>
-              </w:rPr>
-              <w:t>Chinese</w:t>
-            </w:r>
-            <w:proofErr w:type="spellEnd"/>
-            <w:r>
-              <w:rPr>
-                <w:b/>
-              </w:rPr>
-              <w:t xml:space="preserve"> (</w:t>
-            </w:r>
-            <w:proofErr w:type="spellStart"/>
-            <w:r>
-              <w:rPr>
-                <w:b/>
-              </w:rPr>
-              <w:t>taiwan</w:t>
-            </w:r>
-            <w:proofErr w:type="spellEnd"/>
-            <w:r>
-              <w:rPr>
-                <w:b/>
-              </w:rPr>
-              <w:t>)</w:t>
+              <w:t>Ruso</w:t>
+            </w:r>
+          </w:p>
+          <w:p>
+            <w:pPr>
+              <w:pStyle w:val="Prrafodelista"/>
+              <w:numPr>
+                <w:ilvl w:val="0"/>
+                <w:numId w:val="3"/>
+              </w:numPr>
+              <w:rPr>
+                <w:b/>
+              </w:rPr>
+            </w:pPr>
+            <w:r>
+              <w:rPr>
+                <w:b/>
+              </w:rPr>
+              <w:t>Vietnamita</w:t>
+            </w:r>
+          </w:p>
+          <w:p>
+            <w:pPr>
+              <w:pStyle w:val="Prrafodelista"/>
+              <w:numPr>
+                <w:ilvl w:val="0"/>
+                <w:numId w:val="3"/>
+              </w:numPr>
+              <w:rPr>
+                <w:b/>
+              </w:rPr>
+            </w:pPr>
+            <w:r>
+              <w:rPr>
+                <w:b/>
+              </w:rPr>
+              <w:t>Tailandés</w:t>
+            </w:r>
+          </w:p>
+          <w:p>
+            <w:pPr>
+              <w:pStyle w:val="Prrafodelista"/>
+              <w:numPr>
+                <w:ilvl w:val="0"/>
+                <w:numId w:val="3"/>
+              </w:numPr>
+              <w:rPr>
+                <w:b/>
+              </w:rPr>
+            </w:pPr>
+            <w:r>
+              <w:rPr>
+                <w:b/>
+              </w:rPr>
+              <w:t>Turco</w:t>
+            </w:r>
+          </w:p>
+          <w:p>
+            <w:pPr>
+              <w:pStyle w:val="Prrafodelista"/>
+              <w:numPr>
+                <w:ilvl w:val="0"/>
+                <w:numId w:val="3"/>
+              </w:numPr>
+              <w:rPr>
+                <w:b/>
+              </w:rPr>
+            </w:pPr>
+            <w:r>
+              <w:rPr>
+                <w:b/>
+              </w:rPr>
+              <w:t>Ucraniano</w:t>
+            </w:r>
+          </w:p>
+          <w:p>
+            <w:pPr>
+              <w:pStyle w:val="Prrafodelista"/>
+              <w:numPr>
+                <w:ilvl w:val="0"/>
+                <w:numId w:val="3"/>
+              </w:numPr>
+              <w:rPr>
+                <w:b/>
+              </w:rPr>
+            </w:pPr>
+            <w:r>
+              <w:rPr>
+                <w:b/>
+              </w:rPr>
+              <w:t xml:space="preserve">Chino </w:t>
+            </w:r>
+            <w:r>
+              <w:rPr>
+                <w:b/>
+              </w:rPr>
+              <w:t>(china)</w:t>
+            </w:r>
+          </w:p>
+          <w:p>
+            <w:pPr>
+              <w:pStyle w:val="Prrafodelista"/>
+              <w:numPr>
+                <w:ilvl w:val="0"/>
+                <w:numId w:val="3"/>
+              </w:numPr>
+              <w:rPr>
+                <w:b/>
+              </w:rPr>
+            </w:pPr>
+            <w:r>
+              <w:rPr>
+                <w:b/>
+              </w:rPr>
+              <w:t>Chino</w:t>
+            </w:r>
+            <w:bookmarkStart w:id="2" w:name="_GoBack"/>
+            <w:bookmarkEnd w:id="2"/>
+            <w:r>
+              <w:rPr>
+                <w:b/>
+              </w:rPr>
+              <w:t xml:space="preserve"> (taiwan)</w:t>
             </w:r>
           </w:p>
           <w:p>
@@ -1193,7 +1126,7 @@
                 <w:color w:val="FF0000"/>
               </w:rPr>
             </w:pPr>
-            <w:commentRangeStart w:id="2"/>
+            <w:commentRangeStart w:id="3"/>
             <w:r>
               <w:rPr>
                 <w:b/>
@@ -1227,12 +1160,12 @@
               </w:rPr>
               <w:t>Sin limite</w:t>
             </w:r>
-            <w:commentRangeEnd w:id="2"/>
+            <w:commentRangeEnd w:id="3"/>
             <w:r>
               <w:rPr>
                 <w:rStyle w:val="Refdecomentario"/>
               </w:rPr>
-              <w:commentReference w:id="2"/>
+              <w:commentReference w:id="3"/>
             </w:r>
           </w:p>
         </w:tc>
@@ -1357,19 +1290,19 @@
                 <w:b/>
               </w:rPr>
             </w:pPr>
-            <w:commentRangeStart w:id="3"/>
+            <w:commentRangeStart w:id="4"/>
             <w:r>
               <w:rPr>
                 <w:b/>
               </w:rPr>
               <w:t>Adición de nuevas categorías de medios de creación de reporte</w:t>
             </w:r>
-            <w:commentRangeEnd w:id="3"/>
+            <w:commentRangeEnd w:id="4"/>
             <w:r>
               <w:rPr>
                 <w:rStyle w:val="Refdecomentario"/>
               </w:rPr>
-              <w:commentReference w:id="3"/>
+              <w:commentReference w:id="4"/>
             </w:r>
           </w:p>
         </w:tc>
@@ -1542,7 +1475,7 @@
                 <w:color w:val="FF0000"/>
               </w:rPr>
             </w:pPr>
-            <w:commentRangeStart w:id="4"/>
+            <w:commentRangeStart w:id="5"/>
             <w:r>
               <w:rPr>
                 <w:b/>
@@ -1590,12 +1523,12 @@
               </w:rPr>
               <w:t>Asignación basada en tema de ayuda, configuración de la organización y por filtros de tickets</w:t>
             </w:r>
-            <w:commentRangeEnd w:id="4"/>
+            <w:commentRangeEnd w:id="5"/>
             <w:r>
               <w:rPr>
                 <w:rStyle w:val="Refdecomentario"/>
               </w:rPr>
-              <w:commentReference w:id="4"/>
+              <w:commentReference w:id="5"/>
             </w:r>
           </w:p>
         </w:tc>
@@ -1636,7 +1569,7 @@
                 <w:b/>
               </w:rPr>
             </w:pPr>
-            <w:commentRangeStart w:id="5"/>
+            <w:commentRangeStart w:id="6"/>
             <w:r>
               <w:rPr>
                 <w:b/>
@@ -1667,12 +1600,12 @@
               </w:rPr>
               <w:t>Tickets cerrados</w:t>
             </w:r>
-            <w:commentRangeEnd w:id="5"/>
+            <w:commentRangeEnd w:id="6"/>
             <w:r>
               <w:rPr>
                 <w:rStyle w:val="Refdecomentario"/>
               </w:rPr>
-              <w:commentReference w:id="5"/>
+              <w:commentReference w:id="6"/>
             </w:r>
           </w:p>
         </w:tc>
@@ -1718,21 +1651,7 @@
               <w:rPr>
                 <w:b/>
               </w:rPr>
-              <w:t xml:space="preserve">correo </w:t>
-            </w:r>
-            <w:proofErr w:type="spellStart"/>
-            <w:r>
-              <w:rPr>
-                <w:b/>
-              </w:rPr>
-              <w:t>y</w:t>
-            </w:r>
-            <w:proofErr w:type="spellEnd"/>
-            <w:r>
-              <w:rPr>
-                <w:b/>
-              </w:rPr>
-              <w:t xml:space="preserve"> id de ticket</w:t>
+              <w:t>correo y id de ticket</w:t>
             </w:r>
           </w:p>
           <w:p>
@@ -1793,7 +1712,7 @@
                 <w:b/>
               </w:rPr>
             </w:pPr>
-            <w:commentRangeStart w:id="6"/>
+            <w:commentRangeStart w:id="7"/>
             <w:r>
               <w:rPr>
                 <w:b/>
@@ -1824,12 +1743,12 @@
               </w:rPr>
               <w:t>Estatus de sus tickets</w:t>
             </w:r>
-            <w:commentRangeEnd w:id="6"/>
+            <w:commentRangeEnd w:id="7"/>
             <w:r>
               <w:rPr>
                 <w:rStyle w:val="Refdecomentario"/>
               </w:rPr>
-              <w:commentReference w:id="6"/>
+              <w:commentReference w:id="7"/>
             </w:r>
           </w:p>
         </w:tc>
@@ -1945,8 +1864,8 @@
                 <w:b/>
               </w:rPr>
             </w:pPr>
-            <w:commentRangeStart w:id="7"/>
             <w:commentRangeStart w:id="8"/>
+            <w:commentRangeStart w:id="9"/>
             <w:r>
               <w:rPr>
                 <w:b/>
@@ -1975,19 +1894,19 @@
               </w:rPr>
               <w:t>(CREO QUE NO TIENE INTEGRACIÓN)</w:t>
             </w:r>
-            <w:commentRangeEnd w:id="7"/>
+            <w:commentRangeEnd w:id="8"/>
             <w:r>
               <w:rPr>
                 <w:rStyle w:val="Refdecomentario"/>
               </w:rPr>
-              <w:commentReference w:id="7"/>
-            </w:r>
-            <w:commentRangeEnd w:id="8"/>
+              <w:commentReference w:id="8"/>
+            </w:r>
+            <w:commentRangeEnd w:id="9"/>
             <w:r>
               <w:rPr>
                 <w:rStyle w:val="Refdecomentario"/>
               </w:rPr>
-              <w:commentReference w:id="8"/>
+              <w:commentReference w:id="9"/>
             </w:r>
           </w:p>
         </w:tc>
@@ -2033,16 +1952,8 @@
               <w:rPr>
                 <w:b/>
               </w:rPr>
-              <w:t xml:space="preserve">Si, a través de un </w:t>
-            </w:r>
-            <w:proofErr w:type="spellStart"/>
-            <w:r>
-              <w:rPr>
-                <w:b/>
-              </w:rPr>
-              <w:t>mod</w:t>
-            </w:r>
-            <w:proofErr w:type="spellEnd"/>
+              <w:t>Si, a través de un mod</w:t>
+            </w:r>
           </w:p>
           <w:p>
             <w:pPr>
@@ -2680,7 +2591,7 @@
           <w:color w:val="FF0000"/>
         </w:rPr>
       </w:pPr>
-      <w:commentRangeStart w:id="9"/>
+      <w:commentRangeStart w:id="10"/>
       <w:r>
         <w:rPr>
           <w:b/>
@@ -2688,12 +2599,12 @@
         </w:rPr>
         <w:t>Documentación de las funcionalidades, implementación y operación del sistema</w:t>
       </w:r>
-      <w:commentRangeEnd w:id="9"/>
+      <w:commentRangeEnd w:id="10"/>
       <w:r>
         <w:rPr>
           <w:rStyle w:val="Refdecomentario"/>
         </w:rPr>
-        <w:commentReference w:id="9"/>
+        <w:commentReference w:id="10"/>
       </w:r>
     </w:p>
     <w:p>
@@ -2702,19 +2613,19 @@
           <w:b/>
         </w:rPr>
       </w:pPr>
-      <w:commentRangeStart w:id="10"/>
+      <w:commentRangeStart w:id="11"/>
       <w:r>
         <w:rPr>
           <w:b/>
         </w:rPr>
         <w:t>Funcionalidades:</w:t>
       </w:r>
-      <w:commentRangeEnd w:id="10"/>
+      <w:commentRangeEnd w:id="11"/>
       <w:r>
         <w:rPr>
           <w:rStyle w:val="Refdecomentario"/>
         </w:rPr>
-        <w:commentReference w:id="10"/>
+        <w:commentReference w:id="11"/>
       </w:r>
     </w:p>
     <w:p>
@@ -2765,19 +2676,19 @@
           <w:b/>
         </w:rPr>
       </w:pPr>
-      <w:commentRangeStart w:id="11"/>
+      <w:commentRangeStart w:id="12"/>
       <w:r>
         <w:rPr>
           <w:b/>
         </w:rPr>
         <w:t xml:space="preserve">Operación </w:t>
       </w:r>
-      <w:commentRangeEnd w:id="11"/>
+      <w:commentRangeEnd w:id="12"/>
       <w:r>
         <w:rPr>
           <w:rStyle w:val="Refdecomentario"/>
         </w:rPr>
-        <w:commentReference w:id="11"/>
+        <w:commentReference w:id="12"/>
       </w:r>
     </w:p>
     <w:p>
@@ -2862,13 +2773,8 @@
         </w:numPr>
       </w:pPr>
       <w:r>
-        <w:t xml:space="preserve">Base de </w:t>
-      </w:r>
-      <w:proofErr w:type="spellStart"/>
-      <w:r>
-        <w:t>conociemiemto.</w:t>
-      </w:r>
-      <w:proofErr w:type="spellEnd"/>
+        <w:t>Base de conociemiemto.</w:t>
+      </w:r>
     </w:p>
     <w:p>
       <w:pPr>
@@ -3078,58 +2984,14 @@
         <w:rPr>
           <w:b/>
         </w:rPr>
-        <w:t xml:space="preserve"> (</w:t>
-      </w:r>
-      <w:proofErr w:type="spellStart"/>
-      <w:r>
-        <w:rPr>
-          <w:b/>
-        </w:rPr>
-        <w:t>Seccion</w:t>
-      </w:r>
-      <w:proofErr w:type="spellEnd"/>
-      <w:r>
-        <w:rPr>
-          <w:b/>
-        </w:rPr>
-        <w:t xml:space="preserve"> </w:t>
-      </w:r>
-      <w:proofErr w:type="spellStart"/>
-      <w:r>
-        <w:rPr>
-          <w:b/>
-        </w:rPr>
-        <w:t>plugins</w:t>
-      </w:r>
-      <w:proofErr w:type="spellEnd"/>
-      <w:r>
-        <w:rPr>
-          <w:b/>
-        </w:rPr>
-        <w:t xml:space="preserve"> -&gt; </w:t>
-      </w:r>
-      <w:proofErr w:type="spellStart"/>
+        <w:t xml:space="preserve"> (Seccion plugins -&gt; </w:t>
+      </w:r>
       <w:r>
         <w:rPr>
           <w:rStyle w:val="lead"/>
         </w:rPr>
-        <w:t>Authentication</w:t>
-      </w:r>
-      <w:proofErr w:type="spellEnd"/>
-      <w:r>
-        <w:rPr>
-          <w:rStyle w:val="lead"/>
-        </w:rPr>
-        <w:t xml:space="preserve"> :: LDAP and Active </w:t>
-      </w:r>
-      <w:proofErr w:type="spellStart"/>
-      <w:r>
-        <w:rPr>
-          <w:rStyle w:val="lead"/>
-        </w:rPr>
-        <w:t>Directory</w:t>
-      </w:r>
-      <w:proofErr w:type="spellEnd"/>
+        <w:t>Authentication :: LDAP and Active Directory</w:t>
+      </w:r>
       <w:r>
         <w:rPr>
           <w:b/>
@@ -3174,35 +3036,7 @@
         <w:rPr>
           <w:b/>
         </w:rPr>
-        <w:t xml:space="preserve"> (</w:t>
-      </w:r>
-      <w:proofErr w:type="spellStart"/>
-      <w:r>
-        <w:rPr>
-          <w:b/>
-        </w:rPr>
-        <w:t>Seccion</w:t>
-      </w:r>
-      <w:proofErr w:type="spellEnd"/>
-      <w:r>
-        <w:rPr>
-          <w:b/>
-        </w:rPr>
-        <w:t xml:space="preserve"> </w:t>
-      </w:r>
-      <w:proofErr w:type="spellStart"/>
-      <w:r>
-        <w:rPr>
-          <w:b/>
-        </w:rPr>
-        <w:t>Language</w:t>
-      </w:r>
-      <w:proofErr w:type="spellEnd"/>
-      <w:r>
-        <w:rPr>
-          <w:b/>
-        </w:rPr>
-        <w:t xml:space="preserve"> Packs)</w:t>
+        <w:t xml:space="preserve"> (Seccion Language Packs)</w:t>
       </w:r>
     </w:p>
     <w:p>
@@ -3311,8 +3145,6 @@
         <w:lastRenderedPageBreak/>
         <w:t xml:space="preserve">Operación </w:t>
       </w:r>
-      <w:bookmarkStart w:id="12" w:name="_GoBack"/>
-      <w:bookmarkEnd w:id="12"/>
     </w:p>
     <w:p>
       <w:pPr>
@@ -3352,15 +3184,7 @@
         <w:annotationRef/>
       </w:r>
       <w:r>
-        <w:t xml:space="preserve">Sólo se pone que, si tiene control de versiones, a través de </w:t>
-      </w:r>
-      <w:proofErr w:type="spellStart"/>
-      <w:r>
-        <w:t>Git</w:t>
-      </w:r>
-      <w:proofErr w:type="spellEnd"/>
-      <w:r>
-        <w:t>?</w:t>
+        <w:t>Sólo se pone que, si tiene control de versiones, a través de Git?</w:t>
       </w:r>
     </w:p>
     <w:p>
@@ -3391,19 +3215,11 @@
         <w:annotationRef/>
       </w:r>
       <w:r>
-        <w:t xml:space="preserve">Pues yo creo que sí, </w:t>
-      </w:r>
-      <w:proofErr w:type="spellStart"/>
-      <w:r>
-        <w:t>asi</w:t>
-      </w:r>
-      <w:proofErr w:type="spellEnd"/>
-      <w:r>
-        <w:t xml:space="preserve"> hay que dejarlo </w:t>
+        <w:t xml:space="preserve">Pues yo creo que sí, asi hay que dejarlo </w:t>
       </w:r>
     </w:p>
   </w:comment>
-  <w:comment w:id="2" w:author="Soto Jiménez Jonathan ." w:date="2017-03-05T19:54:00Z" w:initials="SJJ.">
+  <w:comment w:id="3" w:author="Soto Jiménez Jonathan ." w:date="2017-03-05T19:54:00Z" w:initials="SJJ.">
     <w:p>
       <w:pPr>
         <w:pStyle w:val="Textocomentario"/>
@@ -3449,7 +3265,7 @@
       </w:pPr>
     </w:p>
   </w:comment>
-  <w:comment w:id="3" w:author="Soto Jiménez Jonathan ." w:date="2017-03-05T19:58:00Z" w:initials="SJJ.">
+  <w:comment w:id="4" w:author="Soto Jiménez Jonathan ." w:date="2017-03-05T19:58:00Z" w:initials="SJJ.">
     <w:p>
       <w:pPr>
         <w:pStyle w:val="Textocomentario"/>
@@ -3465,7 +3281,7 @@
       </w:r>
     </w:p>
   </w:comment>
-  <w:comment w:id="4" w:author="Soto Jiménez Jonathan ." w:date="2017-03-05T19:57:00Z" w:initials="SJJ.">
+  <w:comment w:id="5" w:author="Soto Jiménez Jonathan ." w:date="2017-03-05T19:57:00Z" w:initials="SJJ.">
     <w:p>
       <w:pPr>
         <w:pStyle w:val="Textocomentario"/>
@@ -3478,22 +3294,6 @@
       </w:r>
       <w:r>
         <w:t>Estas son a los que se les puede asignar un ticket, pero faltaría corroborar</w:t>
-      </w:r>
-    </w:p>
-  </w:comment>
-  <w:comment w:id="5" w:author="Soto Jiménez Jonathan ." w:date="2017-03-05T19:59:00Z" w:initials="SJJ.">
-    <w:p>
-      <w:pPr>
-        <w:pStyle w:val="Textocomentario"/>
-      </w:pPr>
-      <w:r>
-        <w:rPr>
-          <w:rStyle w:val="Refdecomentario"/>
-        </w:rPr>
-        <w:annotationRef/>
-      </w:r>
-      <w:r>
-        <w:t>Tal vez más, pero necesito tener el sistema instalado para ver.</w:t>
       </w:r>
     </w:p>
   </w:comment>
@@ -3509,11 +3309,27 @@
         <w:annotationRef/>
       </w:r>
       <w:r>
+        <w:t>Tal vez más, pero necesito tener el sistema instalado para ver.</w:t>
+      </w:r>
+    </w:p>
+  </w:comment>
+  <w:comment w:id="7" w:author="Soto Jiménez Jonathan ." w:date="2017-03-05T19:59:00Z" w:initials="SJJ.">
+    <w:p>
+      <w:pPr>
+        <w:pStyle w:val="Textocomentario"/>
+      </w:pPr>
+      <w:r>
+        <w:rPr>
+          <w:rStyle w:val="Refdecomentario"/>
+        </w:rPr>
+        <w:annotationRef/>
+      </w:r>
+      <w:r>
         <w:t>Falta ver que más pueden consultar (necesito tener instalado el sistema, aun no lo tengo)</w:t>
       </w:r>
     </w:p>
   </w:comment>
-  <w:comment w:id="7" w:author="Soto Jiménez Jonathan ." w:date="2017-03-05T20:00:00Z" w:initials="SJJ.">
+  <w:comment w:id="8" w:author="Soto Jiménez Jonathan ." w:date="2017-03-05T20:00:00Z" w:initials="SJJ.">
     <w:p>
       <w:pPr>
         <w:pStyle w:val="Textocomentario"/>
@@ -3529,7 +3345,7 @@
       </w:r>
     </w:p>
   </w:comment>
-  <w:comment w:id="8" w:author="Jorge Hdz. Cuecuecha" w:date="2017-03-05T22:08:00Z" w:initials="JHC">
+  <w:comment w:id="9" w:author="Jorge Hdz. Cuecuecha" w:date="2017-03-05T22:08:00Z" w:initials="JHC">
     <w:p>
       <w:pPr>
         <w:pStyle w:val="Textocomentario"/>
@@ -3550,7 +3366,7 @@
       </w:pPr>
     </w:p>
   </w:comment>
-  <w:comment w:id="9" w:author="Soto Jiménez Jonathan ." w:date="2017-03-05T20:00:00Z" w:initials="SJJ.">
+  <w:comment w:id="10" w:author="Soto Jiménez Jonathan ." w:date="2017-03-05T20:00:00Z" w:initials="SJJ.">
     <w:p>
       <w:pPr>
         <w:pStyle w:val="Textocomentario"/>
@@ -3580,7 +3396,7 @@
       </w:r>
     </w:p>
   </w:comment>
-  <w:comment w:id="10" w:author="Jorge Hdz. Cuecuecha" w:date="2017-03-05T22:38:00Z" w:initials="JHC">
+  <w:comment w:id="11" w:author="Jorge Hdz. Cuecuecha" w:date="2017-03-05T22:38:00Z" w:initials="JHC">
     <w:p>
       <w:pPr>
         <w:pStyle w:val="Textocomentario"/>
@@ -3596,7 +3412,7 @@
       </w:r>
     </w:p>
   </w:comment>
-  <w:comment w:id="11" w:author="Jorge Hdz. Cuecuecha" w:date="2017-03-05T22:39:00Z" w:initials="JHC">
+  <w:comment w:id="12" w:author="Jorge Hdz. Cuecuecha" w:date="2017-03-05T22:39:00Z" w:initials="JHC">
     <w:p>
       <w:pPr>
         <w:pStyle w:val="Textocomentario"/>
@@ -3608,15 +3424,7 @@
         <w:annotationRef/>
       </w:r>
       <w:r>
-        <w:t xml:space="preserve">Esto que puse suena muy simple, </w:t>
-      </w:r>
-      <w:proofErr w:type="spellStart"/>
-      <w:r>
-        <w:t>como</w:t>
-      </w:r>
-      <w:proofErr w:type="spellEnd"/>
-      <w:r>
-        <w:t xml:space="preserve"> ven?</w:t>
+        <w:t>Esto que puse suena muy simple, como ven?</w:t>
       </w:r>
     </w:p>
     <w:p>
@@ -5291,6 +5099,7 @@
   <w:style w:type="character" w:default="1" w:styleId="Fuentedeprrafopredeter">
     <w:name w:val="Default Paragraph Font"/>
     <w:uiPriority w:val="1"/>
+    <w:semiHidden/>
     <w:unhideWhenUsed/>
   </w:style>
   <w:style w:type="table" w:default="1" w:styleId="Tablanormal">
